--- a/Final Report Psoriasic Arthritis.docx
+++ b/Final Report Psoriasic Arthritis.docx
@@ -615,8 +615,6 @@
         </w:rPr>
         <w:t>s</w:t>
       </w:r>
-      <w:bookmarkStart w:id="0" w:name="_GoBack"/>
-      <w:bookmarkEnd w:id="0"/>
       <w:r>
         <w:rPr>
           <w:rFonts w:ascii="Verdana" w:hAnsi="Verdana"/>
@@ -2066,7 +2064,7 @@
           <w:sz w:val="18"/>
           <w:szCs w:val="18"/>
         </w:rPr>
-        <w:t xml:space="preserve"> (NO</w:t>
+        <w:t xml:space="preserve"> </w:t>
       </w:r>
       <w:r>
         <w:rPr>
@@ -2075,7 +2073,7 @@
           <w:sz w:val="18"/>
           <w:szCs w:val="18"/>
         </w:rPr>
-        <w:t>T</w:t>
+        <w:t>and with</w:t>
       </w:r>
       <w:r>
         <w:rPr>
@@ -2084,7 +2082,7 @@
           <w:sz w:val="18"/>
           <w:szCs w:val="18"/>
         </w:rPr>
-        <w:t xml:space="preserve">) </w:t>
+        <w:t xml:space="preserve"> art</w:t>
       </w:r>
       <w:r>
         <w:rPr>
@@ -2093,42 +2091,6 @@
           <w:sz w:val="18"/>
           <w:szCs w:val="18"/>
         </w:rPr>
-        <w:t>and with</w:t>
-      </w:r>
-      <w:r>
-        <w:rPr>
-          <w:rFonts w:ascii="Verdana" w:hAnsi="Verdana"/>
-          <w:b/>
-          <w:sz w:val="18"/>
-          <w:szCs w:val="18"/>
-        </w:rPr>
-        <w:t xml:space="preserve"> (</w:t>
-      </w:r>
-      <w:r>
-        <w:rPr>
-          <w:rFonts w:ascii="Verdana" w:hAnsi="Verdana"/>
-          <w:b/>
-          <w:sz w:val="18"/>
-          <w:szCs w:val="18"/>
-        </w:rPr>
-        <w:t>YES</w:t>
-      </w:r>
-      <w:r>
-        <w:rPr>
-          <w:rFonts w:ascii="Verdana" w:hAnsi="Verdana"/>
-          <w:b/>
-          <w:sz w:val="18"/>
-          <w:szCs w:val="18"/>
-        </w:rPr>
-        <w:t>) art</w:t>
-      </w:r>
-      <w:r>
-        <w:rPr>
-          <w:rFonts w:ascii="Verdana" w:hAnsi="Verdana"/>
-          <w:b/>
-          <w:sz w:val="18"/>
-          <w:szCs w:val="18"/>
-        </w:rPr>
         <w:t>hritis.</w:t>
       </w:r>
     </w:p>
@@ -2144,11 +2106,7 @@
           <w:lang w:eastAsia="it-IT"/>
         </w:rPr>
       </w:pPr>
-    </w:p>
-    <w:p>
-      <w:pPr>
-        <w:spacing w:after="0" w:line="240" w:lineRule="auto"/>
-        <w:jc w:val="center"/>
+      <w:r>
         <w:rPr>
           <w:rFonts w:ascii="Verdana" w:hAnsi="Verdana"/>
           <w:noProof/>
@@ -2156,20 +2114,11 @@
           <w:szCs w:val="24"/>
           <w:lang w:eastAsia="it-IT"/>
         </w:rPr>
-      </w:pPr>
-      <w:r>
-        <w:rPr>
-          <w:rFonts w:ascii="Verdana" w:hAnsi="Verdana"/>
-          <w:noProof/>
-          <w:sz w:val="24"/>
-          <w:szCs w:val="24"/>
-          <w:lang w:eastAsia="it-IT"/>
-        </w:rPr>
         <w:drawing>
-          <wp:inline distT="0" distB="0" distL="0" distR="0" wp14:anchorId="212ECE3B" wp14:editId="7831C202">
-            <wp:extent cx="3561399" cy="2885355"/>
-            <wp:effectExtent l="0" t="0" r="0" b="10795"/>
-            <wp:docPr id="5" name="Immagine 1"/>
+          <wp:inline distT="0" distB="0" distL="0" distR="0" wp14:anchorId="129E8132" wp14:editId="5BBE089D">
+            <wp:extent cx="4851515" cy="2795881"/>
+            <wp:effectExtent l="0" t="0" r="0" b="0"/>
+            <wp:docPr id="2" name="Immagine 2"/>
             <wp:cNvGraphicFramePr>
               <a:graphicFrameLocks xmlns:a="http://schemas.openxmlformats.org/drawingml/2006/main" noChangeAspect="1"/>
             </wp:cNvGraphicFramePr>
@@ -2177,7 +2126,7 @@
               <a:graphicData uri="http://schemas.openxmlformats.org/drawingml/2006/picture">
                 <pic:pic xmlns:pic="http://schemas.openxmlformats.org/drawingml/2006/picture">
                   <pic:nvPicPr>
-                    <pic:cNvPr id="0" name="Picture 1"/>
+                    <pic:cNvPr id="0" name="Picture 2"/>
                     <pic:cNvPicPr>
                       <a:picLocks noChangeAspect="1" noChangeArrowheads="1"/>
                     </pic:cNvPicPr>
@@ -2198,7 +2147,7 @@
                   <pic:spPr bwMode="auto">
                     <a:xfrm>
                       <a:off x="0" y="0"/>
-                      <a:ext cx="3562444" cy="2886202"/>
+                      <a:ext cx="4852796" cy="2796619"/>
                     </a:xfrm>
                     <a:prstGeom prst="rect">
                       <a:avLst/>
@@ -2231,6 +2180,31 @@
     <w:p>
       <w:pPr>
         <w:spacing w:after="0" w:line="240" w:lineRule="auto"/>
+        <w:jc w:val="center"/>
+        <w:rPr>
+          <w:rFonts w:ascii="Verdana" w:hAnsi="Verdana"/>
+          <w:noProof/>
+          <w:sz w:val="24"/>
+          <w:szCs w:val="24"/>
+          <w:lang w:eastAsia="it-IT"/>
+        </w:rPr>
+      </w:pPr>
+    </w:p>
+    <w:p>
+      <w:pPr>
+        <w:spacing w:after="0" w:line="240" w:lineRule="auto"/>
+        <w:rPr>
+          <w:rFonts w:ascii="Verdana" w:hAnsi="Verdana"/>
+          <w:noProof/>
+          <w:sz w:val="24"/>
+          <w:szCs w:val="24"/>
+          <w:lang w:eastAsia="it-IT"/>
+        </w:rPr>
+      </w:pPr>
+    </w:p>
+    <w:p>
+      <w:pPr>
+        <w:spacing w:after="0" w:line="240" w:lineRule="auto"/>
         <w:jc w:val="both"/>
         <w:rPr>
           <w:rFonts w:ascii="Verdana" w:hAnsi="Verdana"/>
@@ -2358,17 +2332,6 @@
     <w:p>
       <w:pPr>
         <w:spacing w:after="0" w:line="240" w:lineRule="auto"/>
-        <w:jc w:val="both"/>
-        <w:rPr>
-          <w:rFonts w:ascii="Verdana" w:hAnsi="Verdana"/>
-          <w:sz w:val="24"/>
-          <w:szCs w:val="24"/>
-        </w:rPr>
-      </w:pPr>
-    </w:p>
-    <w:p>
-      <w:pPr>
-        <w:spacing w:after="0" w:line="240" w:lineRule="auto"/>
         <w:jc w:val="center"/>
         <w:rPr>
           <w:rFonts w:ascii="Verdana" w:hAnsi="Verdana"/>
@@ -2385,10 +2348,10 @@
           <w:lang w:eastAsia="it-IT"/>
         </w:rPr>
         <w:drawing>
-          <wp:inline distT="0" distB="0" distL="0" distR="0" wp14:anchorId="1AE49EAD" wp14:editId="1CC5946D">
-            <wp:extent cx="3835032" cy="3107044"/>
-            <wp:effectExtent l="0" t="0" r="635" b="0"/>
-            <wp:docPr id="7" name="Immagine 3"/>
+          <wp:inline distT="0" distB="0" distL="0" distR="0" wp14:anchorId="4DA0AE51" wp14:editId="4E3FB85B">
+            <wp:extent cx="4020866" cy="3257603"/>
+            <wp:effectExtent l="0" t="0" r="0" b="0"/>
+            <wp:docPr id="1" name="Immagine 1"/>
             <wp:cNvGraphicFramePr>
               <a:graphicFrameLocks xmlns:a="http://schemas.openxmlformats.org/drawingml/2006/main" noChangeAspect="1"/>
             </wp:cNvGraphicFramePr>
@@ -2396,7 +2359,7 @@
               <a:graphicData uri="http://schemas.openxmlformats.org/drawingml/2006/picture">
                 <pic:pic xmlns:pic="http://schemas.openxmlformats.org/drawingml/2006/picture">
                   <pic:nvPicPr>
-                    <pic:cNvPr id="0" name="Picture 3"/>
+                    <pic:cNvPr id="0" name="Picture 1"/>
                     <pic:cNvPicPr>
                       <a:picLocks noChangeAspect="1" noChangeArrowheads="1"/>
                     </pic:cNvPicPr>
@@ -2417,7 +2380,7 @@
                   <pic:spPr bwMode="auto">
                     <a:xfrm>
                       <a:off x="0" y="0"/>
-                      <a:ext cx="3835504" cy="3107426"/>
+                      <a:ext cx="4020866" cy="3257603"/>
                     </a:xfrm>
                     <a:prstGeom prst="rect">
                       <a:avLst/>
@@ -2437,6 +2400,17 @@
     <w:p>
       <w:pPr>
         <w:spacing w:after="0" w:line="240" w:lineRule="auto"/>
+        <w:jc w:val="center"/>
+        <w:rPr>
+          <w:rFonts w:ascii="Verdana" w:hAnsi="Verdana"/>
+          <w:sz w:val="24"/>
+          <w:szCs w:val="24"/>
+        </w:rPr>
+      </w:pPr>
+    </w:p>
+    <w:p>
+      <w:pPr>
+        <w:spacing w:after="0" w:line="240" w:lineRule="auto"/>
         <w:jc w:val="both"/>
         <w:rPr>
           <w:rFonts w:ascii="Verdana" w:hAnsi="Verdana"/>
@@ -2583,39 +2557,26 @@
     <w:p>
       <w:pPr>
         <w:spacing w:after="0" w:line="240" w:lineRule="auto"/>
-        <w:jc w:val="both"/>
-        <w:rPr>
-          <w:rFonts w:ascii="Verdana" w:hAnsi="Verdana"/>
-          <w:sz w:val="24"/>
-          <w:szCs w:val="24"/>
-        </w:rPr>
-      </w:pPr>
-    </w:p>
-    <w:p>
-      <w:pPr>
-        <w:spacing w:after="0" w:line="240" w:lineRule="auto"/>
         <w:jc w:val="center"/>
         <w:rPr>
           <w:rFonts w:ascii="Verdana" w:hAnsi="Verdana"/>
+          <w:sz w:val="24"/>
+          <w:szCs w:val="24"/>
+        </w:rPr>
+      </w:pPr>
+      <w:r>
+        <w:rPr>
+          <w:rFonts w:ascii="Verdana" w:hAnsi="Verdana"/>
           <w:noProof/>
           <w:sz w:val="24"/>
           <w:szCs w:val="24"/>
           <w:lang w:eastAsia="it-IT"/>
         </w:rPr>
-      </w:pPr>
-      <w:r>
-        <w:rPr>
-          <w:rFonts w:ascii="Verdana" w:hAnsi="Verdana"/>
-          <w:noProof/>
-          <w:sz w:val="24"/>
-          <w:szCs w:val="24"/>
-          <w:lang w:eastAsia="it-IT"/>
-        </w:rPr>
         <w:drawing>
-          <wp:inline distT="0" distB="0" distL="0" distR="0" wp14:anchorId="088481A9" wp14:editId="79BC09F5">
-            <wp:extent cx="3425447" cy="2775209"/>
-            <wp:effectExtent l="0" t="0" r="3810" b="0"/>
-            <wp:docPr id="8" name="Immagine 4"/>
+          <wp:inline distT="0" distB="0" distL="0" distR="0" wp14:anchorId="7179F2AF" wp14:editId="3B8D6D8D">
+            <wp:extent cx="3848579" cy="3118020"/>
+            <wp:effectExtent l="0" t="0" r="12700" b="6350"/>
+            <wp:docPr id="3" name="Immagine 2"/>
             <wp:cNvGraphicFramePr>
               <a:graphicFrameLocks xmlns:a="http://schemas.openxmlformats.org/drawingml/2006/main" noChangeAspect="1"/>
             </wp:cNvGraphicFramePr>
@@ -2623,7 +2584,7 @@
               <a:graphicData uri="http://schemas.openxmlformats.org/drawingml/2006/picture">
                 <pic:pic xmlns:pic="http://schemas.openxmlformats.org/drawingml/2006/picture">
                   <pic:nvPicPr>
-                    <pic:cNvPr id="0" name="Picture 4"/>
+                    <pic:cNvPr id="0" name="Picture 2"/>
                     <pic:cNvPicPr>
                       <a:picLocks noChangeAspect="1" noChangeArrowheads="1"/>
                     </pic:cNvPicPr>
@@ -2644,7 +2605,7 @@
                   <pic:spPr bwMode="auto">
                     <a:xfrm>
                       <a:off x="0" y="0"/>
-                      <a:ext cx="3425722" cy="2775432"/>
+                      <a:ext cx="3848975" cy="3118341"/>
                     </a:xfrm>
                     <a:prstGeom prst="rect">
                       <a:avLst/>
@@ -4714,6 +4675,39 @@
           <w:szCs w:val="24"/>
         </w:rPr>
       </w:pPr>
+    </w:p>
+    <w:p>
+      <w:pPr>
+        <w:spacing w:after="0" w:line="240" w:lineRule="auto"/>
+        <w:jc w:val="center"/>
+        <w:rPr>
+          <w:rFonts w:ascii="Verdana" w:hAnsi="Verdana"/>
+          <w:sz w:val="24"/>
+          <w:szCs w:val="24"/>
+        </w:rPr>
+      </w:pPr>
+    </w:p>
+    <w:p>
+      <w:pPr>
+        <w:spacing w:after="0" w:line="240" w:lineRule="auto"/>
+        <w:jc w:val="center"/>
+        <w:rPr>
+          <w:rFonts w:ascii="Verdana" w:hAnsi="Verdana"/>
+          <w:sz w:val="24"/>
+          <w:szCs w:val="24"/>
+        </w:rPr>
+      </w:pPr>
+    </w:p>
+    <w:p>
+      <w:pPr>
+        <w:spacing w:after="0" w:line="240" w:lineRule="auto"/>
+        <w:jc w:val="center"/>
+        <w:rPr>
+          <w:rFonts w:ascii="Verdana" w:hAnsi="Verdana"/>
+          <w:sz w:val="24"/>
+          <w:szCs w:val="24"/>
+        </w:rPr>
+      </w:pPr>
       <w:r>
         <w:rPr>
           <w:rFonts w:ascii="Verdana" w:hAnsi="Verdana"/>
@@ -4723,10 +4717,10 @@
           <w:lang w:eastAsia="it-IT"/>
         </w:rPr>
         <w:drawing>
-          <wp:inline distT="0" distB="0" distL="0" distR="0" wp14:anchorId="4BAE1D34" wp14:editId="71A3349F">
-            <wp:extent cx="3999230" cy="2546350"/>
-            <wp:effectExtent l="0" t="0" r="0" b="0"/>
-            <wp:docPr id="4" name="Immagine 1"/>
+          <wp:inline distT="0" distB="0" distL="0" distR="0" wp14:anchorId="3C4F17D7" wp14:editId="4393E14E">
+            <wp:extent cx="4691748" cy="2130597"/>
+            <wp:effectExtent l="0" t="0" r="7620" b="3175"/>
+            <wp:docPr id="5" name="Immagine 3"/>
             <wp:cNvGraphicFramePr>
               <a:graphicFrameLocks xmlns:a="http://schemas.openxmlformats.org/drawingml/2006/main" noChangeAspect="1"/>
             </wp:cNvGraphicFramePr>
@@ -4734,7 +4728,7 @@
               <a:graphicData uri="http://schemas.openxmlformats.org/drawingml/2006/picture">
                 <pic:pic xmlns:pic="http://schemas.openxmlformats.org/drawingml/2006/picture">
                   <pic:nvPicPr>
-                    <pic:cNvPr id="0" name="Immagine 1"/>
+                    <pic:cNvPr id="0" name="Picture 3"/>
                     <pic:cNvPicPr>
                       <a:picLocks noChangeAspect="1" noChangeArrowheads="1"/>
                     </pic:cNvPicPr>
@@ -4747,7 +4741,7 @@
                         </a:ext>
                       </a:extLst>
                     </a:blip>
-                    <a:srcRect l="241" t="10764" r="-241" b="16365"/>
+                    <a:srcRect/>
                     <a:stretch>
                       <a:fillRect/>
                     </a:stretch>
@@ -4755,7 +4749,7 @@
                   <pic:spPr bwMode="auto">
                     <a:xfrm>
                       <a:off x="0" y="0"/>
-                      <a:ext cx="3999230" cy="2546350"/>
+                      <a:ext cx="4693982" cy="2131611"/>
                     </a:xfrm>
                     <a:prstGeom prst="rect">
                       <a:avLst/>
@@ -4771,6 +4765,8 @@
           </wp:inline>
         </w:drawing>
       </w:r>
+      <w:bookmarkStart w:id="0" w:name="_GoBack"/>
+      <w:bookmarkEnd w:id="0"/>
     </w:p>
     <w:p>
       <w:pPr>
@@ -6551,7 +6547,7 @@
   <w:abstractNum w:abstractNumId="0">
     <w:nsid w:val="FFFFFF1D"/>
     <w:multiLevelType w:val="multilevel"/>
-    <w:tmpl w:val="BF887514"/>
+    <w:tmpl w:val="55DC6E02"/>
     <w:lvl w:ilvl="0">
       <w:start w:val="1"/>
       <w:numFmt w:val="bullet"/>

--- a/Final Report Psoriasic Arthritis.docx
+++ b/Final Report Psoriasic Arthritis.docx
@@ -36,7 +36,31 @@
           <w:sz w:val="48"/>
           <w:szCs w:val="48"/>
         </w:rPr>
-        <w:t>Psoriasis arthritis prevalence in the clinical practice of dermatologist in North-West Tuscany centres of excellence for psoriasis: a screening experience</w:t>
+        <w:t>Psoriatic</w:t>
+      </w:r>
+      <w:r>
+        <w:rPr>
+          <w:rFonts w:ascii="Times" w:hAnsi="Times" w:cs="Times"/>
+          <w:sz w:val="48"/>
+          <w:szCs w:val="48"/>
+        </w:rPr>
+        <w:t xml:space="preserve"> arthritis prevalence in the clinical practice of dermatologist</w:t>
+      </w:r>
+      <w:r>
+        <w:rPr>
+          <w:rFonts w:ascii="Times" w:hAnsi="Times" w:cs="Times"/>
+          <w:sz w:val="48"/>
+          <w:szCs w:val="48"/>
+        </w:rPr>
+        <w:t>s</w:t>
+      </w:r>
+      <w:r>
+        <w:rPr>
+          <w:rFonts w:ascii="Times" w:hAnsi="Times" w:cs="Times"/>
+          <w:sz w:val="48"/>
+          <w:szCs w:val="48"/>
+        </w:rPr>
+        <w:t xml:space="preserve"> in North-West Tuscany centres of excellence for psoriasis: a screening experience</w:t>
       </w:r>
     </w:p>
     <w:p>
@@ -241,6 +265,12 @@
       </w:r>
       <w:r>
         <w:rPr>
+          <w:b/>
+        </w:rPr>
+        <w:t>:</w:t>
+      </w:r>
+      <w:r>
+        <w:rPr>
           <w:rFonts w:ascii="Times" w:hAnsi="Times" w:cs="Times"/>
           <w:sz w:val="48"/>
           <w:szCs w:val="48"/>
@@ -254,7 +284,7 @@
           <w:szCs w:val="26"/>
           <w:lang w:val="en-US"/>
         </w:rPr>
-        <w:t>a</w:t>
+        <w:t>A</w:t>
       </w:r>
       <w:r>
         <w:rPr>
@@ -281,7 +311,16 @@
           <w:szCs w:val="26"/>
           <w:lang w:val="en-US"/>
         </w:rPr>
-        <w:t xml:space="preserve">soriasis arthritis </w:t>
+        <w:t>soriasic</w:t>
+      </w:r>
+      <w:r>
+        <w:rPr>
+          <w:rFonts w:ascii="Times" w:hAnsi="Times" w:cs="Times"/>
+          <w:sz w:val="26"/>
+          <w:szCs w:val="26"/>
+          <w:lang w:val="en-US"/>
+        </w:rPr>
+        <w:t xml:space="preserve"> arthritis </w:t>
       </w:r>
       <w:r>
         <w:rPr>
@@ -377,7 +416,61 @@
           <w:szCs w:val="26"/>
           <w:lang w:val="en-US"/>
         </w:rPr>
-        <w:t xml:space="preserve">to improve patients assistence and provide the most individualized care possible to each patient clinical presentation </w:t>
+        <w:t>T</w:t>
+      </w:r>
+      <w:r>
+        <w:rPr>
+          <w:rFonts w:ascii="Times" w:hAnsi="Times" w:cs="Times"/>
+          <w:sz w:val="26"/>
+          <w:szCs w:val="26"/>
+          <w:lang w:val="en-US"/>
+        </w:rPr>
+        <w:t xml:space="preserve">o improve assistence </w:t>
+      </w:r>
+      <w:r>
+        <w:rPr>
+          <w:rFonts w:ascii="Times" w:hAnsi="Times" w:cs="Times"/>
+          <w:sz w:val="26"/>
+          <w:szCs w:val="26"/>
+          <w:lang w:val="en-US"/>
+        </w:rPr>
+        <w:t xml:space="preserve">to </w:t>
+      </w:r>
+      <w:r>
+        <w:rPr>
+          <w:rFonts w:ascii="Times" w:hAnsi="Times" w:cs="Times"/>
+          <w:sz w:val="26"/>
+          <w:szCs w:val="26"/>
+          <w:lang w:val="en-US"/>
+        </w:rPr>
+        <w:t xml:space="preserve">patients </w:t>
+      </w:r>
+      <w:r>
+        <w:rPr>
+          <w:rFonts w:ascii="Times" w:hAnsi="Times" w:cs="Times"/>
+          <w:sz w:val="26"/>
+          <w:szCs w:val="26"/>
+          <w:lang w:val="en-US"/>
+        </w:rPr>
+        <w:t xml:space="preserve">and </w:t>
+      </w:r>
+      <w:r>
+        <w:rPr>
+          <w:rFonts w:ascii="Times" w:hAnsi="Times" w:cs="Times"/>
+          <w:sz w:val="26"/>
+          <w:szCs w:val="26"/>
+          <w:lang w:val="en-US"/>
+        </w:rPr>
+        <w:t xml:space="preserve">to </w:t>
+      </w:r>
+      <w:r>
+        <w:rPr>
+          <w:rFonts w:ascii="Times" w:hAnsi="Times" w:cs="Times"/>
+          <w:sz w:val="26"/>
+          <w:szCs w:val="26"/>
+          <w:lang w:val="en-US"/>
+        </w:rPr>
+        <w:t xml:space="preserve">provide the most individualized care possible </w:t>
       </w:r>
       <w:r>
         <w:rPr>
@@ -395,7 +488,43 @@
           <w:szCs w:val="26"/>
           <w:lang w:val="en-US"/>
         </w:rPr>
-        <w:t>early screening for psoriasic arthritis from the dermatologists</w:t>
+        <w:t>early screening for psoriat</w:t>
+      </w:r>
+      <w:r>
+        <w:rPr>
+          <w:rFonts w:ascii="Times" w:hAnsi="Times" w:cs="Times"/>
+          <w:sz w:val="26"/>
+          <w:szCs w:val="26"/>
+          <w:lang w:val="en-US"/>
+        </w:rPr>
+        <w:t xml:space="preserve">ic arthritis </w:t>
+      </w:r>
+      <w:r>
+        <w:rPr>
+          <w:rFonts w:ascii="Times" w:hAnsi="Times" w:cs="Times"/>
+          <w:sz w:val="26"/>
+          <w:szCs w:val="26"/>
+          <w:lang w:val="en-US"/>
+        </w:rPr>
+        <w:t>by</w:t>
+      </w:r>
+      <w:r>
+        <w:rPr>
+          <w:rFonts w:ascii="Times" w:hAnsi="Times" w:cs="Times"/>
+          <w:sz w:val="26"/>
+          <w:szCs w:val="26"/>
+          <w:lang w:val="en-US"/>
+        </w:rPr>
+        <w:t xml:space="preserve"> the dermatologists</w:t>
+      </w:r>
+      <w:r>
+        <w:rPr>
+          <w:rFonts w:ascii="Times" w:hAnsi="Times" w:cs="Times"/>
+          <w:sz w:val="26"/>
+          <w:szCs w:val="26"/>
+          <w:lang w:val="en-US"/>
+        </w:rPr>
+        <w:t xml:space="preserve"> among patients with cutaneous psoriasis</w:t>
       </w:r>
       <w:r>
         <w:rPr>
@@ -456,7 +585,79 @@
           <w:szCs w:val="26"/>
           <w:lang w:val="en-US"/>
         </w:rPr>
-        <w:t>In five  dermatologic centres of excellence in the Tuscany region of Italy all consecutive patients with psoriasis accessing the outpatients facilities between December 2014 and February 2015 were screened for the presence of a previous diagnosis of arthritis and for symptoms in the articular system by means of some questions chosen and shared by dermatologists in charge in the centres.</w:t>
+        <w:t>A</w:t>
+      </w:r>
+      <w:r>
+        <w:rPr>
+          <w:rFonts w:ascii="Times" w:hAnsi="Times" w:cs="Times"/>
+          <w:sz w:val="26"/>
+          <w:szCs w:val="26"/>
+          <w:lang w:val="en-US"/>
+        </w:rPr>
+        <w:t>ll consecutive patients with psoriasis accessing the outpatients facilities</w:t>
+      </w:r>
+      <w:r>
+        <w:rPr>
+          <w:rFonts w:ascii="Times" w:hAnsi="Times" w:cs="Times"/>
+          <w:sz w:val="26"/>
+          <w:szCs w:val="26"/>
+          <w:lang w:val="en-US"/>
+        </w:rPr>
+        <w:t xml:space="preserve"> of </w:t>
+      </w:r>
+      <w:r>
+        <w:rPr>
+          <w:rFonts w:ascii="Times" w:hAnsi="Times" w:cs="Times"/>
+          <w:sz w:val="26"/>
+          <w:szCs w:val="26"/>
+          <w:lang w:val="en-US"/>
+        </w:rPr>
+        <w:t xml:space="preserve">five  dermatologic centres of excellence in the Tuscany region of Italy </w:t>
+      </w:r>
+      <w:r>
+        <w:rPr>
+          <w:rFonts w:ascii="Times" w:hAnsi="Times" w:cs="Times"/>
+          <w:sz w:val="26"/>
+          <w:szCs w:val="26"/>
+          <w:lang w:val="en-US"/>
+        </w:rPr>
+        <w:t xml:space="preserve">between December 2014 and February 2015 were screened for the presence of a previous diagnosis of arthritis and for symptoms </w:t>
+      </w:r>
+      <w:r>
+        <w:rPr>
+          <w:rFonts w:ascii="Times" w:hAnsi="Times" w:cs="Times"/>
+          <w:sz w:val="26"/>
+          <w:szCs w:val="26"/>
+          <w:lang w:val="en-US"/>
+        </w:rPr>
+        <w:t>affecting</w:t>
+      </w:r>
+      <w:r>
+        <w:rPr>
+          <w:rFonts w:ascii="Times" w:hAnsi="Times" w:cs="Times"/>
+          <w:sz w:val="26"/>
+          <w:szCs w:val="26"/>
+          <w:lang w:val="en-US"/>
+        </w:rPr>
+        <w:t xml:space="preserve"> the articular system by means of some questions chosen and shared by dermatologists in charge </w:t>
+      </w:r>
+      <w:r>
+        <w:rPr>
+          <w:rFonts w:ascii="Times" w:hAnsi="Times" w:cs="Times"/>
+          <w:sz w:val="26"/>
+          <w:szCs w:val="26"/>
+          <w:lang w:val="en-US"/>
+        </w:rPr>
+        <w:t>of</w:t>
+      </w:r>
+      <w:r>
+        <w:rPr>
+          <w:rFonts w:ascii="Times" w:hAnsi="Times" w:cs="Times"/>
+          <w:sz w:val="26"/>
+          <w:szCs w:val="26"/>
+          <w:lang w:val="en-US"/>
+        </w:rPr>
+        <w:t xml:space="preserve"> the centres.</w:t>
       </w:r>
     </w:p>
     <w:p>
@@ -504,16 +705,97 @@
           <w:szCs w:val="26"/>
           <w:lang w:val="en-US"/>
         </w:rPr>
-        <w:t>In the chosen 3 months period 134 patients affected with psoriasis had been observed, 32 (24 %) of which answered “yes” at the question “Have you ever been diagnosed with arthritis?”. There have been differences in the characteristics of patients in the two groups, with and without arthritis: in particular an higher mean age, more ungueal psoriasis, less body surface cutaneaous psoriasic extension, and a notable higher percentage of patients treated with biological drugs in the arthritis patients</w:t>
-      </w:r>
-      <w:r>
-        <w:rPr>
-          <w:rFonts w:ascii="Times" w:hAnsi="Times" w:cs="Times"/>
-          <w:sz w:val="26"/>
-          <w:szCs w:val="26"/>
-          <w:lang w:val="en-US"/>
-        </w:rPr>
-        <w:t xml:space="preserve"> (57 % vs. 24.5 %)</w:t>
+        <w:t>In the chosen 3 months period,</w:t>
+      </w:r>
+      <w:r>
+        <w:rPr>
+          <w:rFonts w:ascii="Times" w:hAnsi="Times" w:cs="Times"/>
+          <w:sz w:val="26"/>
+          <w:szCs w:val="26"/>
+          <w:lang w:val="en-US"/>
+        </w:rPr>
+        <w:t xml:space="preserve">134 patients affected with psoriasis had been observed, 32 (24 %) of which answered “yes” at the question “Have you ever been diagnosed with arthritis?”. There have been differences in the characteristics of patients in the two groups, with and without arthritis: in particular </w:t>
+      </w:r>
+      <w:r>
+        <w:rPr>
+          <w:rFonts w:ascii="Times" w:hAnsi="Times" w:cs="Times"/>
+          <w:sz w:val="26"/>
+          <w:szCs w:val="26"/>
+          <w:lang w:val="en-US"/>
+        </w:rPr>
+        <w:t>in the arthritis patients</w:t>
+      </w:r>
+      <w:r>
+        <w:rPr>
+          <w:rFonts w:ascii="Times" w:hAnsi="Times" w:cs="Times"/>
+          <w:sz w:val="26"/>
+          <w:szCs w:val="26"/>
+          <w:lang w:val="en-US"/>
+        </w:rPr>
+        <w:t xml:space="preserve"> </w:t>
+      </w:r>
+      <w:r>
+        <w:rPr>
+          <w:rFonts w:ascii="Times" w:hAnsi="Times" w:cs="Times"/>
+          <w:sz w:val="26"/>
+          <w:szCs w:val="26"/>
+          <w:lang w:val="en-US"/>
+        </w:rPr>
+        <w:t>an higher mean age, more ungueal psoriasis, less b</w:t>
+      </w:r>
+      <w:r>
+        <w:rPr>
+          <w:rFonts w:ascii="Times" w:hAnsi="Times" w:cs="Times"/>
+          <w:sz w:val="26"/>
+          <w:szCs w:val="26"/>
+          <w:lang w:val="en-US"/>
+        </w:rPr>
+        <w:t>ody surface cutaneous psoriasis</w:t>
+      </w:r>
+      <w:r>
+        <w:rPr>
+          <w:rFonts w:ascii="Times" w:hAnsi="Times" w:cs="Times"/>
+          <w:sz w:val="26"/>
+          <w:szCs w:val="26"/>
+          <w:lang w:val="en-US"/>
+        </w:rPr>
+        <w:t xml:space="preserve"> extension, and a </w:t>
+      </w:r>
+      <w:r>
+        <w:rPr>
+          <w:rFonts w:ascii="Times" w:hAnsi="Times" w:cs="Times"/>
+          <w:sz w:val="26"/>
+          <w:szCs w:val="26"/>
+          <w:lang w:val="en-US"/>
+        </w:rPr>
+        <w:t>noticeable</w:t>
+      </w:r>
+      <w:r>
+        <w:rPr>
+          <w:rFonts w:ascii="Times" w:hAnsi="Times" w:cs="Times"/>
+          <w:sz w:val="26"/>
+          <w:szCs w:val="26"/>
+          <w:lang w:val="en-US"/>
+        </w:rPr>
+        <w:t xml:space="preserve"> higher percentage of patients treated with biological drugs </w:t>
+      </w:r>
+      <w:r>
+        <w:rPr>
+          <w:rFonts w:ascii="Times" w:hAnsi="Times" w:cs="Times"/>
+          <w:sz w:val="26"/>
+          <w:szCs w:val="26"/>
+          <w:lang w:val="en-US"/>
+        </w:rPr>
+        <w:t>(57 % vs. 24.5 %)</w:t>
+      </w:r>
+      <w:r>
+        <w:rPr>
+          <w:rFonts w:ascii="Times" w:hAnsi="Times" w:cs="Times"/>
+          <w:sz w:val="26"/>
+          <w:szCs w:val="26"/>
+          <w:lang w:val="en-US"/>
+        </w:rPr>
+        <w:t xml:space="preserve"> have been observed</w:t>
       </w:r>
       <w:r>
         <w:rPr>
@@ -566,7 +848,115 @@
           <w:szCs w:val="26"/>
           <w:lang w:val="en-US"/>
         </w:rPr>
-        <w:t>The experience sees to fully confirm the opportunity of screening programs on arthropaty in cutaneous psoriasis patients. About a quarter of psoriasis inpatients had relevant arthropatic features, of which more than half required  challenging therapies, like biological drugs.</w:t>
+        <w:t>The experience see</w:t>
+      </w:r>
+      <w:r>
+        <w:rPr>
+          <w:rFonts w:ascii="Times" w:hAnsi="Times" w:cs="Times"/>
+          <w:sz w:val="26"/>
+          <w:szCs w:val="26"/>
+          <w:lang w:val="en-US"/>
+        </w:rPr>
+        <w:t>m</w:t>
+      </w:r>
+      <w:r>
+        <w:rPr>
+          <w:rFonts w:ascii="Times" w:hAnsi="Times" w:cs="Times"/>
+          <w:sz w:val="26"/>
+          <w:szCs w:val="26"/>
+          <w:lang w:val="en-US"/>
+        </w:rPr>
+        <w:t>s to confirm the opportunity of screening programs on arthropat</w:t>
+      </w:r>
+      <w:r>
+        <w:rPr>
+          <w:rFonts w:ascii="Times" w:hAnsi="Times" w:cs="Times"/>
+          <w:sz w:val="26"/>
+          <w:szCs w:val="26"/>
+          <w:lang w:val="en-US"/>
+        </w:rPr>
+        <w:t>h</w:t>
+      </w:r>
+      <w:r>
+        <w:rPr>
+          <w:rFonts w:ascii="Times" w:hAnsi="Times" w:cs="Times"/>
+          <w:sz w:val="26"/>
+          <w:szCs w:val="26"/>
+          <w:lang w:val="en-US"/>
+        </w:rPr>
+        <w:t xml:space="preserve">y in cutaneous psoriasis patients. About a quarter of psoriasis patients had relevant arthropatic features, </w:t>
+      </w:r>
+      <w:r>
+        <w:rPr>
+          <w:rFonts w:ascii="Times" w:hAnsi="Times" w:cs="Times"/>
+          <w:sz w:val="26"/>
+          <w:szCs w:val="26"/>
+          <w:lang w:val="en-US"/>
+        </w:rPr>
+        <w:t>and</w:t>
+      </w:r>
+      <w:r>
+        <w:rPr>
+          <w:rFonts w:ascii="Times" w:hAnsi="Times" w:cs="Times"/>
+          <w:sz w:val="26"/>
+          <w:szCs w:val="26"/>
+          <w:lang w:val="en-US"/>
+        </w:rPr>
+        <w:t xml:space="preserve"> more than half </w:t>
+      </w:r>
+      <w:r>
+        <w:rPr>
+          <w:rFonts w:ascii="Times" w:hAnsi="Times" w:cs="Times"/>
+          <w:sz w:val="26"/>
+          <w:szCs w:val="26"/>
+          <w:lang w:val="en-US"/>
+        </w:rPr>
+        <w:t xml:space="preserve">of thiese </w:t>
+      </w:r>
+      <w:r>
+        <w:rPr>
+          <w:rFonts w:ascii="Times" w:hAnsi="Times" w:cs="Times"/>
+          <w:sz w:val="26"/>
+          <w:szCs w:val="26"/>
+          <w:lang w:val="en-US"/>
+        </w:rPr>
+        <w:t>r</w:t>
+      </w:r>
+      <w:r>
+        <w:rPr>
+          <w:rFonts w:ascii="Times" w:hAnsi="Times" w:cs="Times"/>
+          <w:sz w:val="26"/>
+          <w:szCs w:val="26"/>
+          <w:lang w:val="en-US"/>
+        </w:rPr>
+        <w:t xml:space="preserve">equired  challenging therapies </w:t>
+      </w:r>
+      <w:r>
+        <w:rPr>
+          <w:rFonts w:ascii="Times" w:hAnsi="Times" w:cs="Times"/>
+          <w:sz w:val="26"/>
+          <w:szCs w:val="26"/>
+          <w:lang w:val="en-US"/>
+        </w:rPr>
+        <w:t xml:space="preserve">like </w:t>
+      </w:r>
+      <w:r>
+        <w:rPr>
+          <w:rFonts w:ascii="Times" w:hAnsi="Times" w:cs="Times"/>
+          <w:sz w:val="26"/>
+          <w:szCs w:val="26"/>
+          <w:lang w:val="en-US"/>
+        </w:rPr>
+        <w:t>biologics</w:t>
+      </w:r>
+      <w:r>
+        <w:rPr>
+          <w:rFonts w:ascii="Times" w:hAnsi="Times" w:cs="Times"/>
+          <w:sz w:val="26"/>
+          <w:szCs w:val="26"/>
+          <w:lang w:val="en-US"/>
+        </w:rPr>
+        <w:t>.</w:t>
       </w:r>
     </w:p>
     <w:p>
@@ -670,9 +1060,10 @@
           <w:rFonts w:ascii="Times" w:hAnsi="Times" w:cs="Times"/>
           <w:sz w:val="26"/>
           <w:szCs w:val="26"/>
-          <w:lang w:val="en-US"/>
-        </w:rPr>
-        <w:t xml:space="preserve"> (1)</w:t>
+          <w:vertAlign w:val="superscript"/>
+          <w:lang w:val="en-US"/>
+        </w:rPr>
+        <w:t>1</w:t>
       </w:r>
       <w:r>
         <w:rPr>
@@ -726,7 +1117,35 @@
           <w:szCs w:val="26"/>
           <w:lang w:val="en-US"/>
         </w:rPr>
-        <w:t xml:space="preserve"> 6 % to 48 % depending on the cohorts examined (1, 2). </w:t>
+        <w:t xml:space="preserve"> 6 % to 48 % dependin</w:t>
+      </w:r>
+      <w:r>
+        <w:rPr>
+          <w:rFonts w:ascii="Times" w:hAnsi="Times" w:cs="Times"/>
+          <w:sz w:val="26"/>
+          <w:szCs w:val="26"/>
+          <w:lang w:val="en-US"/>
+        </w:rPr>
+        <w:t>g on the cohorts examined</w:t>
+      </w:r>
+      <w:r>
+        <w:rPr>
+          <w:rFonts w:ascii="Times" w:hAnsi="Times" w:cs="Times"/>
+          <w:sz w:val="26"/>
+          <w:szCs w:val="26"/>
+          <w:vertAlign w:val="superscript"/>
+          <w:lang w:val="en-US"/>
+        </w:rPr>
+        <w:t>1, 2</w:t>
+      </w:r>
+      <w:r>
+        <w:rPr>
+          <w:rFonts w:ascii="Times" w:hAnsi="Times" w:cs="Times"/>
+          <w:sz w:val="26"/>
+          <w:szCs w:val="26"/>
+          <w:lang w:val="en-US"/>
+        </w:rPr>
+        <w:t xml:space="preserve">. </w:t>
       </w:r>
       <w:r>
         <w:rPr>
@@ -756,7 +1175,25 @@
           <w:szCs w:val="26"/>
           <w:lang w:val="en-US"/>
         </w:rPr>
-        <w:t>Typical manifestations of psoriasis arthritis are the distal articulations involv</w:t>
+        <w:t>Typical manifestations of psoria</w:t>
+      </w:r>
+      <w:r>
+        <w:rPr>
+          <w:rFonts w:ascii="Times" w:hAnsi="Times" w:cs="Times"/>
+          <w:sz w:val="26"/>
+          <w:szCs w:val="26"/>
+          <w:lang w:val="en-US"/>
+        </w:rPr>
+        <w:t>tic</w:t>
+      </w:r>
+      <w:r>
+        <w:rPr>
+          <w:rFonts w:ascii="Times" w:hAnsi="Times" w:cs="Times"/>
+          <w:sz w:val="26"/>
+          <w:szCs w:val="26"/>
+          <w:lang w:val="en-US"/>
+        </w:rPr>
+        <w:t xml:space="preserve"> arthritis are distal articulations involv</w:t>
       </w:r>
       <w:r>
         <w:rPr>
@@ -774,28 +1211,200 @@
           <w:szCs w:val="26"/>
           <w:lang w:val="en-US"/>
         </w:rPr>
-        <w:t>ment, spondilitis and dattilitis in 50 % of patients and beyond, and ungual psoriasis up to 80 % of cases (1-3).</w:t>
-      </w:r>
-    </w:p>
-    <w:p>
-      <w:pPr>
-        <w:spacing w:after="0" w:line="480" w:lineRule="auto"/>
-        <w:jc w:val="both"/>
-        <w:rPr>
-          <w:rFonts w:ascii="Times" w:hAnsi="Times" w:cs="Times"/>
-          <w:sz w:val="26"/>
-          <w:szCs w:val="26"/>
-          <w:lang w:val="en-US"/>
-        </w:rPr>
-      </w:pPr>
-      <w:r>
-        <w:rPr>
-          <w:rFonts w:ascii="Times" w:hAnsi="Times" w:cs="Times"/>
-          <w:sz w:val="26"/>
-          <w:szCs w:val="26"/>
-          <w:lang w:val="en-US"/>
-        </w:rPr>
-        <w:t>The early manifestations of the artropathy is usually sneaky and often seen by patients and physicians as not specific muscular-scheletric pain, also because of the partial knowledge of the relations between cutaneous psoriasis and psoriasic arthritis.</w:t>
+        <w:t xml:space="preserve">ment, spondilitis and dattilitis in </w:t>
+      </w:r>
+      <w:r>
+        <w:rPr>
+          <w:rFonts w:ascii="Times" w:hAnsi="Times" w:cs="Times"/>
+          <w:sz w:val="26"/>
+          <w:szCs w:val="26"/>
+          <w:lang w:val="en-US"/>
+        </w:rPr>
+        <w:t xml:space="preserve">≥ </w:t>
+      </w:r>
+      <w:r>
+        <w:rPr>
+          <w:rFonts w:ascii="Times" w:hAnsi="Times" w:cs="Times"/>
+          <w:sz w:val="26"/>
+          <w:szCs w:val="26"/>
+          <w:lang w:val="en-US"/>
+        </w:rPr>
+        <w:t>50 % of patients, and ungu</w:t>
+      </w:r>
+      <w:r>
+        <w:rPr>
+          <w:rFonts w:ascii="Times" w:hAnsi="Times" w:cs="Times"/>
+          <w:sz w:val="26"/>
+          <w:szCs w:val="26"/>
+          <w:lang w:val="en-US"/>
+        </w:rPr>
+        <w:t>e</w:t>
+      </w:r>
+      <w:r>
+        <w:rPr>
+          <w:rFonts w:ascii="Times" w:hAnsi="Times" w:cs="Times"/>
+          <w:sz w:val="26"/>
+          <w:szCs w:val="26"/>
+          <w:lang w:val="en-US"/>
+        </w:rPr>
+        <w:t>al</w:t>
+      </w:r>
+      <w:r>
+        <w:rPr>
+          <w:rFonts w:ascii="Times" w:hAnsi="Times" w:cs="Times"/>
+          <w:sz w:val="26"/>
+          <w:szCs w:val="26"/>
+          <w:lang w:val="en-US"/>
+        </w:rPr>
+        <w:t xml:space="preserve"> psoriasis up to 80 % of cases</w:t>
+      </w:r>
+      <w:r>
+        <w:rPr>
+          <w:rFonts w:ascii="Times" w:hAnsi="Times" w:cs="Times"/>
+          <w:sz w:val="26"/>
+          <w:szCs w:val="26"/>
+          <w:vertAlign w:val="superscript"/>
+          <w:lang w:val="en-US"/>
+        </w:rPr>
+        <w:t>1-3</w:t>
+      </w:r>
+      <w:r>
+        <w:rPr>
+          <w:rFonts w:ascii="Times" w:hAnsi="Times" w:cs="Times"/>
+          <w:sz w:val="26"/>
+          <w:szCs w:val="26"/>
+          <w:lang w:val="en-US"/>
+        </w:rPr>
+        <w:t>.</w:t>
+      </w:r>
+    </w:p>
+    <w:p>
+      <w:pPr>
+        <w:spacing w:after="0" w:line="480" w:lineRule="auto"/>
+        <w:jc w:val="both"/>
+        <w:rPr>
+          <w:rFonts w:ascii="Times" w:hAnsi="Times" w:cs="Times"/>
+          <w:sz w:val="26"/>
+          <w:szCs w:val="26"/>
+          <w:lang w:val="en-US"/>
+        </w:rPr>
+      </w:pPr>
+      <w:r>
+        <w:rPr>
+          <w:rFonts w:ascii="Times" w:hAnsi="Times" w:cs="Times"/>
+          <w:sz w:val="26"/>
+          <w:szCs w:val="26"/>
+          <w:lang w:val="en-US"/>
+        </w:rPr>
+        <w:t xml:space="preserve">The early manifestations of the artropathy </w:t>
+      </w:r>
+      <w:r>
+        <w:rPr>
+          <w:rFonts w:ascii="Times" w:hAnsi="Times" w:cs="Times"/>
+          <w:sz w:val="26"/>
+          <w:szCs w:val="26"/>
+          <w:lang w:val="en-US"/>
+        </w:rPr>
+        <w:t>are</w:t>
+      </w:r>
+      <w:r>
+        <w:rPr>
+          <w:rFonts w:ascii="Times" w:hAnsi="Times" w:cs="Times"/>
+          <w:sz w:val="26"/>
+          <w:szCs w:val="26"/>
+          <w:lang w:val="en-US"/>
+        </w:rPr>
+        <w:t xml:space="preserve"> usually </w:t>
+      </w:r>
+      <w:r>
+        <w:rPr>
+          <w:rFonts w:ascii="Times" w:hAnsi="Times" w:cs="Times"/>
+          <w:sz w:val="26"/>
+          <w:szCs w:val="26"/>
+          <w:lang w:val="en-US"/>
+        </w:rPr>
+        <w:t>insidious</w:t>
+      </w:r>
+      <w:r>
+        <w:rPr>
+          <w:rFonts w:ascii="Times" w:hAnsi="Times" w:cs="Times"/>
+          <w:sz w:val="26"/>
+          <w:szCs w:val="26"/>
+          <w:lang w:val="en-US"/>
+        </w:rPr>
+        <w:t xml:space="preserve"> and often </w:t>
+      </w:r>
+      <w:r>
+        <w:rPr>
+          <w:rFonts w:ascii="Times" w:hAnsi="Times" w:cs="Times"/>
+          <w:sz w:val="26"/>
+          <w:szCs w:val="26"/>
+          <w:lang w:val="en-US"/>
+        </w:rPr>
+        <w:t>regarded</w:t>
+      </w:r>
+      <w:r>
+        <w:rPr>
+          <w:rFonts w:ascii="Times" w:hAnsi="Times" w:cs="Times"/>
+          <w:sz w:val="26"/>
+          <w:szCs w:val="26"/>
+          <w:lang w:val="en-US"/>
+        </w:rPr>
+        <w:t xml:space="preserve"> by patients and physicians as </w:t>
+      </w:r>
+      <w:r>
+        <w:rPr>
+          <w:rFonts w:ascii="Times" w:hAnsi="Times" w:cs="Times"/>
+          <w:sz w:val="26"/>
+          <w:szCs w:val="26"/>
+          <w:lang w:val="en-US"/>
+        </w:rPr>
+        <w:t xml:space="preserve">a </w:t>
+      </w:r>
+      <w:r>
+        <w:rPr>
+          <w:rFonts w:ascii="Times" w:hAnsi="Times" w:cs="Times"/>
+          <w:sz w:val="26"/>
+          <w:szCs w:val="26"/>
+          <w:lang w:val="en-US"/>
+        </w:rPr>
+        <w:t>not specific muscular-scheletric pain, also because of the pa</w:t>
+      </w:r>
+      <w:r>
+        <w:rPr>
+          <w:rFonts w:ascii="Times" w:hAnsi="Times" w:cs="Times"/>
+          <w:sz w:val="26"/>
+          <w:szCs w:val="26"/>
+          <w:lang w:val="en-US"/>
+        </w:rPr>
+        <w:t>rtial knowledge of the relation</w:t>
+      </w:r>
+      <w:r>
+        <w:rPr>
+          <w:rFonts w:ascii="Times" w:hAnsi="Times" w:cs="Times"/>
+          <w:sz w:val="26"/>
+          <w:szCs w:val="26"/>
+          <w:lang w:val="en-US"/>
+        </w:rPr>
+        <w:t xml:space="preserve"> between</w:t>
+      </w:r>
+      <w:r>
+        <w:rPr>
+          <w:rFonts w:ascii="Times" w:hAnsi="Times" w:cs="Times"/>
+          <w:sz w:val="26"/>
+          <w:szCs w:val="26"/>
+          <w:lang w:val="en-US"/>
+        </w:rPr>
+        <w:t xml:space="preserve"> cutaneous psoriasis and psoriat</w:t>
+      </w:r>
+      <w:r>
+        <w:rPr>
+          <w:rFonts w:ascii="Times" w:hAnsi="Times" w:cs="Times"/>
+          <w:sz w:val="26"/>
+          <w:szCs w:val="26"/>
+          <w:lang w:val="en-US"/>
+        </w:rPr>
+        <w:t>ic arthritis.</w:t>
       </w:r>
     </w:p>
     <w:p>
@@ -834,55 +1443,246 @@
           <w:szCs w:val="26"/>
           <w:lang w:val="en-US"/>
         </w:rPr>
-        <w:t xml:space="preserve"> actually psoriasic arthritis has an aggressive course in around the 30 % of the cases</w:t>
-      </w:r>
-      <w:r>
-        <w:rPr>
-          <w:rFonts w:ascii="Times" w:hAnsi="Times" w:cs="Times"/>
-          <w:sz w:val="26"/>
-          <w:szCs w:val="26"/>
-          <w:lang w:val="en-US"/>
-        </w:rPr>
-        <w:t xml:space="preserve"> and lead to an early articular damage, that could be largely reduced or blocked with an early treatment, in particular with anti-TNFalfa agents (4).</w:t>
-      </w:r>
-    </w:p>
-    <w:p>
-      <w:pPr>
-        <w:spacing w:after="0" w:line="480" w:lineRule="auto"/>
-        <w:jc w:val="both"/>
-        <w:rPr>
-          <w:rFonts w:ascii="Times" w:hAnsi="Times" w:cs="Times"/>
-          <w:sz w:val="26"/>
-          <w:szCs w:val="26"/>
-          <w:lang w:val="en-US"/>
-        </w:rPr>
-      </w:pPr>
-      <w:r>
-        <w:rPr>
-          <w:rFonts w:ascii="Times" w:hAnsi="Times" w:cs="Times"/>
-          <w:sz w:val="26"/>
-          <w:szCs w:val="26"/>
-          <w:lang w:val="en-US"/>
-        </w:rPr>
-        <w:t>If the impact on disability of early diagnosis and treatment, the high prevalence of psoriasis in the general population and the significant percentage of psoriasic arthritis that will be seen within 10 years from dermatologic psoriasis beginning are to be considered</w:t>
-      </w:r>
-      <w:r>
-        <w:rPr>
-          <w:rFonts w:ascii="Times" w:hAnsi="Times" w:cs="Times"/>
-          <w:sz w:val="26"/>
-          <w:szCs w:val="26"/>
-          <w:lang w:val="en-US"/>
-        </w:rPr>
-        <w:t xml:space="preserve"> </w:t>
-      </w:r>
-      <w:r>
-        <w:rPr>
-          <w:rFonts w:ascii="Times" w:hAnsi="Times" w:cs="Times"/>
-          <w:sz w:val="26"/>
-          <w:szCs w:val="26"/>
-          <w:lang w:val="en-US"/>
-        </w:rPr>
-        <w:t xml:space="preserve">(2), it should be clear that the early screening for psoriasic arthritis from the dermatologists is </w:t>
+        <w:t xml:space="preserve"> actually psoriat</w:t>
+      </w:r>
+      <w:r>
+        <w:rPr>
+          <w:rFonts w:ascii="Times" w:hAnsi="Times" w:cs="Times"/>
+          <w:sz w:val="26"/>
+          <w:szCs w:val="26"/>
+          <w:lang w:val="en-US"/>
+        </w:rPr>
+        <w:t>ic arthritis has an aggressive course in around the 30 % of the cases</w:t>
+      </w:r>
+      <w:r>
+        <w:rPr>
+          <w:rFonts w:ascii="Times" w:hAnsi="Times" w:cs="Times"/>
+          <w:sz w:val="26"/>
+          <w:szCs w:val="26"/>
+          <w:lang w:val="en-US"/>
+        </w:rPr>
+        <w:t xml:space="preserve"> lead</w:t>
+      </w:r>
+      <w:r>
+        <w:rPr>
+          <w:rFonts w:ascii="Times" w:hAnsi="Times" w:cs="Times"/>
+          <w:sz w:val="26"/>
+          <w:szCs w:val="26"/>
+          <w:lang w:val="en-US"/>
+        </w:rPr>
+        <w:t>ing</w:t>
+      </w:r>
+      <w:r>
+        <w:rPr>
+          <w:rFonts w:ascii="Times" w:hAnsi="Times" w:cs="Times"/>
+          <w:sz w:val="26"/>
+          <w:szCs w:val="26"/>
+          <w:lang w:val="en-US"/>
+        </w:rPr>
+        <w:t xml:space="preserve"> to </w:t>
+      </w:r>
+      <w:r>
+        <w:rPr>
+          <w:rFonts w:ascii="Times" w:hAnsi="Times" w:cs="Times"/>
+          <w:sz w:val="26"/>
+          <w:szCs w:val="26"/>
+          <w:lang w:val="en-US"/>
+        </w:rPr>
+        <w:t>early articular damage</w:t>
+      </w:r>
+      <w:r>
+        <w:rPr>
+          <w:rFonts w:ascii="Times" w:hAnsi="Times" w:cs="Times"/>
+          <w:sz w:val="26"/>
+          <w:szCs w:val="26"/>
+          <w:lang w:val="en-US"/>
+        </w:rPr>
+        <w:t xml:space="preserve"> that could be largely reduced or blocked with early treatment</w:t>
+      </w:r>
+      <w:r>
+        <w:rPr>
+          <w:rFonts w:ascii="Times" w:hAnsi="Times" w:cs="Times"/>
+          <w:sz w:val="26"/>
+          <w:szCs w:val="26"/>
+          <w:lang w:val="en-US"/>
+        </w:rPr>
+        <w:t>s</w:t>
+      </w:r>
+      <w:r>
+        <w:rPr>
+          <w:rFonts w:ascii="Times" w:hAnsi="Times" w:cs="Times"/>
+          <w:sz w:val="26"/>
+          <w:szCs w:val="26"/>
+          <w:lang w:val="en-US"/>
+        </w:rPr>
+        <w:t>, in parti</w:t>
+      </w:r>
+      <w:r>
+        <w:rPr>
+          <w:rFonts w:ascii="Times" w:hAnsi="Times" w:cs="Times"/>
+          <w:sz w:val="26"/>
+          <w:szCs w:val="26"/>
+          <w:lang w:val="en-US"/>
+        </w:rPr>
+        <w:t xml:space="preserve">cular with anti-TNFalfa agents </w:t>
+      </w:r>
+      <w:r>
+        <w:rPr>
+          <w:rFonts w:ascii="Times" w:hAnsi="Times" w:cs="Times"/>
+          <w:sz w:val="26"/>
+          <w:szCs w:val="26"/>
+          <w:vertAlign w:val="superscript"/>
+          <w:lang w:val="en-US"/>
+        </w:rPr>
+        <w:t>4</w:t>
+      </w:r>
+      <w:r>
+        <w:rPr>
+          <w:rFonts w:ascii="Times" w:hAnsi="Times" w:cs="Times"/>
+          <w:sz w:val="26"/>
+          <w:szCs w:val="26"/>
+          <w:lang w:val="en-US"/>
+        </w:rPr>
+        <w:t>.</w:t>
+      </w:r>
+    </w:p>
+    <w:p>
+      <w:pPr>
+        <w:spacing w:after="0" w:line="480" w:lineRule="auto"/>
+        <w:jc w:val="both"/>
+        <w:rPr>
+          <w:rFonts w:ascii="Times" w:hAnsi="Times" w:cs="Times"/>
+          <w:sz w:val="26"/>
+          <w:szCs w:val="26"/>
+          <w:lang w:val="en-US"/>
+        </w:rPr>
+      </w:pPr>
+      <w:r>
+        <w:rPr>
+          <w:rFonts w:ascii="Times" w:hAnsi="Times" w:cs="Times"/>
+          <w:sz w:val="26"/>
+          <w:szCs w:val="26"/>
+          <w:lang w:val="en-US"/>
+        </w:rPr>
+        <w:t xml:space="preserve">Considering </w:t>
+      </w:r>
+      <w:r>
+        <w:rPr>
+          <w:rFonts w:ascii="Times" w:hAnsi="Times" w:cs="Times"/>
+          <w:sz w:val="26"/>
+          <w:szCs w:val="26"/>
+          <w:lang w:val="en-US"/>
+        </w:rPr>
+        <w:t>the impact on disability of early diagnosis and treatment, the high prevalence of psoriasis in the general population and the s</w:t>
+      </w:r>
+      <w:r>
+        <w:rPr>
+          <w:rFonts w:ascii="Times" w:hAnsi="Times" w:cs="Times"/>
+          <w:sz w:val="26"/>
+          <w:szCs w:val="26"/>
+          <w:lang w:val="en-US"/>
+        </w:rPr>
+        <w:t>ignificant percentage of psoriat</w:t>
+      </w:r>
+      <w:r>
+        <w:rPr>
+          <w:rFonts w:ascii="Times" w:hAnsi="Times" w:cs="Times"/>
+          <w:sz w:val="26"/>
+          <w:szCs w:val="26"/>
+          <w:lang w:val="en-US"/>
+        </w:rPr>
+        <w:t xml:space="preserve">ic arthritis that will </w:t>
+      </w:r>
+      <w:r>
+        <w:rPr>
+          <w:rFonts w:ascii="Times" w:hAnsi="Times" w:cs="Times"/>
+          <w:sz w:val="26"/>
+          <w:szCs w:val="26"/>
+          <w:lang w:val="en-US"/>
+        </w:rPr>
+        <w:t>develop</w:t>
+      </w:r>
+      <w:r>
+        <w:rPr>
+          <w:rFonts w:ascii="Times" w:hAnsi="Times" w:cs="Times"/>
+          <w:sz w:val="26"/>
+          <w:szCs w:val="26"/>
+          <w:lang w:val="en-US"/>
+        </w:rPr>
+        <w:t xml:space="preserve"> within 10 years from </w:t>
+      </w:r>
+      <w:r>
+        <w:rPr>
+          <w:rFonts w:ascii="Times" w:hAnsi="Times" w:cs="Times"/>
+          <w:sz w:val="26"/>
+          <w:szCs w:val="26"/>
+          <w:lang w:val="en-US"/>
+        </w:rPr>
+        <w:t>cutaneous psoriasis</w:t>
+      </w:r>
+      <w:r>
+        <w:rPr>
+          <w:rFonts w:ascii="Times" w:hAnsi="Times" w:cs="Times"/>
+          <w:sz w:val="26"/>
+          <w:szCs w:val="26"/>
+          <w:vertAlign w:val="superscript"/>
+          <w:lang w:val="en-US"/>
+        </w:rPr>
+        <w:t>2</w:t>
+      </w:r>
+      <w:r>
+        <w:rPr>
+          <w:rFonts w:ascii="Times" w:hAnsi="Times" w:cs="Times"/>
+          <w:sz w:val="26"/>
+          <w:szCs w:val="26"/>
+          <w:lang w:val="en-US"/>
+        </w:rPr>
+        <w:t xml:space="preserve">, it should be clear that </w:t>
+      </w:r>
+      <w:r>
+        <w:rPr>
+          <w:rFonts w:ascii="Times" w:hAnsi="Times" w:cs="Times"/>
+          <w:sz w:val="26"/>
+          <w:szCs w:val="26"/>
+          <w:lang w:val="en-US"/>
+        </w:rPr>
+        <w:t>early screening for psoriat</w:t>
+      </w:r>
+      <w:r>
+        <w:rPr>
+          <w:rFonts w:ascii="Times" w:hAnsi="Times" w:cs="Times"/>
+          <w:sz w:val="26"/>
+          <w:szCs w:val="26"/>
+          <w:lang w:val="en-US"/>
+        </w:rPr>
+        <w:t xml:space="preserve">ic arthritis </w:t>
+      </w:r>
+      <w:r>
+        <w:rPr>
+          <w:rFonts w:ascii="Times" w:hAnsi="Times" w:cs="Times"/>
+          <w:sz w:val="26"/>
+          <w:szCs w:val="26"/>
+          <w:lang w:val="en-US"/>
+        </w:rPr>
+        <w:t>by</w:t>
+      </w:r>
+      <w:r>
+        <w:rPr>
+          <w:rFonts w:ascii="Times" w:hAnsi="Times" w:cs="Times"/>
+          <w:sz w:val="26"/>
+          <w:szCs w:val="26"/>
+          <w:lang w:val="en-US"/>
+        </w:rPr>
+        <w:t xml:space="preserve"> dermatologists is </w:t>
+      </w:r>
+      <w:r>
+        <w:rPr>
+          <w:rFonts w:ascii="Times" w:hAnsi="Times" w:cs="Times"/>
+          <w:sz w:val="26"/>
+          <w:szCs w:val="26"/>
+          <w:lang w:val="en-US"/>
+        </w:rPr>
+        <w:t xml:space="preserve">an </w:t>
       </w:r>
       <w:r>
         <w:rPr>
@@ -900,6 +1700,15 @@
           <w:szCs w:val="26"/>
           <w:lang w:val="en-US"/>
         </w:rPr>
+        <w:t xml:space="preserve"> objective</w:t>
+      </w:r>
+      <w:r>
+        <w:rPr>
+          <w:rFonts w:ascii="Times" w:hAnsi="Times" w:cs="Times"/>
+          <w:sz w:val="26"/>
+          <w:szCs w:val="26"/>
+          <w:lang w:val="en-US"/>
+        </w:rPr>
         <w:t>.</w:t>
       </w:r>
     </w:p>
@@ -921,38 +1730,183 @@
           <w:szCs w:val="26"/>
           <w:lang w:val="en-US"/>
         </w:rPr>
+        <w:t xml:space="preserve">Various questionnaires </w:t>
+      </w:r>
+      <w:r>
+        <w:rPr>
+          <w:rFonts w:ascii="Times" w:hAnsi="Times" w:cs="Times"/>
+          <w:sz w:val="26"/>
+          <w:szCs w:val="26"/>
+          <w:lang w:val="en-US"/>
+        </w:rPr>
+        <w:t>have been</w:t>
+      </w:r>
+      <w:r>
+        <w:rPr>
+          <w:rFonts w:ascii="Times" w:hAnsi="Times" w:cs="Times"/>
+          <w:sz w:val="26"/>
+          <w:szCs w:val="26"/>
+          <w:lang w:val="en-US"/>
+        </w:rPr>
+        <w:t xml:space="preserve"> developed </w:t>
+      </w:r>
+      <w:r>
+        <w:rPr>
+          <w:rFonts w:ascii="Times" w:hAnsi="Times" w:cs="Times"/>
+          <w:sz w:val="26"/>
+          <w:szCs w:val="26"/>
+          <w:lang w:val="en-US"/>
+        </w:rPr>
+        <w:t>with the aim of performing an effective screening and of sending patients to the rheumatologist as soon as possible, even if the real effectivenes of these tool</w:t>
+      </w:r>
+      <w:r>
+        <w:rPr>
+          <w:rFonts w:ascii="Times" w:hAnsi="Times" w:cs="Times"/>
+          <w:sz w:val="26"/>
+          <w:szCs w:val="26"/>
+          <w:lang w:val="en-US"/>
+        </w:rPr>
+        <w:t>s is still under investigation</w:t>
+      </w:r>
+      <w:r>
+        <w:rPr>
+          <w:rFonts w:ascii="Times" w:hAnsi="Times" w:cs="Times"/>
+          <w:sz w:val="26"/>
+          <w:szCs w:val="26"/>
+          <w:vertAlign w:val="superscript"/>
+          <w:lang w:val="en-US"/>
+        </w:rPr>
+        <w:t>5-8</w:t>
+      </w:r>
+      <w:r>
+        <w:rPr>
+          <w:rFonts w:ascii="Times" w:hAnsi="Times" w:cs="Times"/>
+          <w:sz w:val="26"/>
+          <w:szCs w:val="26"/>
+          <w:lang w:val="en-US"/>
+        </w:rPr>
+        <w:t>.</w:t>
+      </w:r>
+    </w:p>
+    <w:p>
+      <w:pPr>
+        <w:spacing w:after="0" w:line="480" w:lineRule="auto"/>
+        <w:jc w:val="both"/>
+        <w:rPr>
+          <w:rFonts w:ascii="Times" w:hAnsi="Times" w:cs="Times"/>
+          <w:sz w:val="26"/>
+          <w:szCs w:val="26"/>
+          <w:lang w:val="en-US"/>
+        </w:rPr>
+      </w:pPr>
+      <w:r>
+        <w:rPr>
+          <w:rFonts w:ascii="Times" w:hAnsi="Times" w:cs="Times"/>
+          <w:sz w:val="26"/>
+          <w:szCs w:val="26"/>
+          <w:lang w:val="en-US"/>
+        </w:rPr>
         <w:lastRenderedPageBreak/>
-        <w:t xml:space="preserve">Various clinical tools as questionnaires were developed </w:t>
-      </w:r>
-      <w:r>
-        <w:rPr>
-          <w:rFonts w:ascii="Times" w:hAnsi="Times" w:cs="Times"/>
-          <w:sz w:val="26"/>
-          <w:szCs w:val="26"/>
-          <w:lang w:val="en-US"/>
-        </w:rPr>
-        <w:t>with the aim of performing an effective screening and of sending patients to the rheumatologist as soon as possible, even if the real effectivenes of these tools is still under investigation (5-8).</w:t>
-      </w:r>
-    </w:p>
-    <w:p>
-      <w:pPr>
-        <w:spacing w:after="0" w:line="480" w:lineRule="auto"/>
-        <w:jc w:val="both"/>
-        <w:rPr>
-          <w:rFonts w:ascii="Times" w:hAnsi="Times" w:cs="Times"/>
-          <w:sz w:val="26"/>
-          <w:szCs w:val="26"/>
-          <w:lang w:val="en-US"/>
-        </w:rPr>
-      </w:pPr>
-      <w:r>
-        <w:rPr>
-          <w:rFonts w:ascii="Times" w:hAnsi="Times" w:cs="Times"/>
-          <w:sz w:val="26"/>
-          <w:szCs w:val="26"/>
-          <w:lang w:val="en-US"/>
-        </w:rPr>
-        <w:t xml:space="preserve">Speaking of the Italian context, in the region Tuscany a lot of interventions on a local level have been implemented to boost dermatologists and rheumatologists interactions, with the aim to improve patients assistence and provide the most individualized care possible to each patient clinical presentation. </w:t>
+        <w:t>Referring to</w:t>
+      </w:r>
+      <w:r>
+        <w:rPr>
+          <w:rFonts w:ascii="Times" w:hAnsi="Times" w:cs="Times"/>
+          <w:sz w:val="26"/>
+          <w:szCs w:val="26"/>
+          <w:lang w:val="en-US"/>
+        </w:rPr>
+        <w:t xml:space="preserve"> the Italian context, in the Tuscany </w:t>
+      </w:r>
+      <w:r>
+        <w:rPr>
+          <w:rFonts w:ascii="Times" w:hAnsi="Times" w:cs="Times"/>
+          <w:sz w:val="26"/>
+          <w:szCs w:val="26"/>
+          <w:lang w:val="en-US"/>
+        </w:rPr>
+        <w:t xml:space="preserve">region </w:t>
+      </w:r>
+      <w:r>
+        <w:rPr>
+          <w:rFonts w:ascii="Times" w:hAnsi="Times" w:cs="Times"/>
+          <w:sz w:val="26"/>
+          <w:szCs w:val="26"/>
+          <w:lang w:val="en-US"/>
+        </w:rPr>
+        <w:t xml:space="preserve">a lot of interventions have been implemented to </w:t>
+      </w:r>
+      <w:r>
+        <w:rPr>
+          <w:rFonts w:ascii="Times" w:hAnsi="Times" w:cs="Times"/>
+          <w:sz w:val="26"/>
+          <w:szCs w:val="26"/>
+          <w:lang w:val="en-US"/>
+        </w:rPr>
+        <w:t>intensify</w:t>
+      </w:r>
+      <w:r>
+        <w:rPr>
+          <w:rFonts w:ascii="Times" w:hAnsi="Times" w:cs="Times"/>
+          <w:sz w:val="26"/>
+          <w:szCs w:val="26"/>
+          <w:lang w:val="en-US"/>
+        </w:rPr>
+        <w:t xml:space="preserve"> dermatologists </w:t>
+      </w:r>
+      <w:r>
+        <w:rPr>
+          <w:rFonts w:ascii="Times" w:hAnsi="Times" w:cs="Times"/>
+          <w:sz w:val="26"/>
+          <w:szCs w:val="26"/>
+          <w:lang w:val="en-US"/>
+        </w:rPr>
+        <w:t>and rheumatologists interaction</w:t>
+      </w:r>
+      <w:r>
+        <w:rPr>
+          <w:rFonts w:ascii="Times" w:hAnsi="Times" w:cs="Times"/>
+          <w:sz w:val="26"/>
+          <w:szCs w:val="26"/>
+          <w:lang w:val="en-US"/>
+        </w:rPr>
+        <w:t xml:space="preserve">, with the aim to improve assistence </w:t>
+      </w:r>
+      <w:r>
+        <w:rPr>
+          <w:rFonts w:ascii="Times" w:hAnsi="Times" w:cs="Times"/>
+          <w:sz w:val="26"/>
+          <w:szCs w:val="26"/>
+          <w:lang w:val="en-US"/>
+        </w:rPr>
+        <w:t xml:space="preserve">to </w:t>
+      </w:r>
+      <w:r>
+        <w:rPr>
+          <w:rFonts w:ascii="Times" w:hAnsi="Times" w:cs="Times"/>
+          <w:sz w:val="26"/>
+          <w:szCs w:val="26"/>
+          <w:lang w:val="en-US"/>
+        </w:rPr>
+        <w:t xml:space="preserve">patients </w:t>
+      </w:r>
+      <w:r>
+        <w:rPr>
+          <w:rFonts w:ascii="Times" w:hAnsi="Times" w:cs="Times"/>
+          <w:sz w:val="26"/>
+          <w:szCs w:val="26"/>
+          <w:lang w:val="en-US"/>
+        </w:rPr>
+        <w:t>and provide the mo</w:t>
+      </w:r>
+      <w:r>
+        <w:rPr>
+          <w:rFonts w:ascii="Times" w:hAnsi="Times" w:cs="Times"/>
+          <w:sz w:val="26"/>
+          <w:szCs w:val="26"/>
+          <w:lang w:val="en-US"/>
+        </w:rPr>
+        <w:t>st individualized care possible.</w:t>
       </w:r>
     </w:p>
     <w:p>
@@ -1018,7 +1972,16 @@
           <w:szCs w:val="26"/>
           <w:lang w:val="en-US"/>
         </w:rPr>
-        <w:t>In this general frame of reference, the experience of 5 dermatologic centres of excellence (Livorno, Pisa, Massa, Lucca, Viareggio), within the Tuscany region has been reported</w:t>
+        <w:t>T</w:t>
+      </w:r>
+      <w:r>
+        <w:rPr>
+          <w:rFonts w:ascii="Times" w:hAnsi="Times" w:cs="Times"/>
+          <w:sz w:val="26"/>
+          <w:szCs w:val="26"/>
+          <w:lang w:val="en-US"/>
+        </w:rPr>
+        <w:t>he experience of 5 dermatologic centres of excellence (Livorno, Pisa, Massa, Lucca, Viareggio), within the Tuscany region has been reported</w:t>
       </w:r>
       <w:r>
         <w:rPr>
@@ -1072,7 +2035,7 @@
           <w:szCs w:val="26"/>
           <w:lang w:val="en-US"/>
         </w:rPr>
-        <w:t>in</w:t>
+        <w:t>affecting</w:t>
       </w:r>
       <w:r>
         <w:rPr>
@@ -1197,7 +2160,16 @@
           <w:sz w:val="18"/>
           <w:szCs w:val="18"/>
         </w:rPr>
-        <w:t xml:space="preserve">. Questions that have been posed to the patients  </w:t>
+        <w:t xml:space="preserve">. Questions to </w:t>
+      </w:r>
+      <w:r>
+        <w:rPr>
+          <w:rFonts w:ascii="Verdana" w:hAnsi="Verdana"/>
+          <w:b/>
+          <w:sz w:val="18"/>
+          <w:szCs w:val="18"/>
+        </w:rPr>
+        <w:t>patients on symptoms affecting the articular system</w:t>
       </w:r>
     </w:p>
     <w:p>
@@ -1251,7 +2223,6 @@
           <w:szCs w:val="26"/>
           <w:lang w:val="en-US"/>
         </w:rPr>
-        <w:lastRenderedPageBreak/>
         <w:t xml:space="preserve">If at least one of these symptoms were present the dermatologist could advice the patient to undergo a </w:t>
       </w:r>
       <w:r>
@@ -1368,6 +2339,7 @@
           <w:sz w:val="18"/>
           <w:szCs w:val="18"/>
         </w:rPr>
+        <w:lastRenderedPageBreak/>
         <w:t xml:space="preserve">Table </w:t>
       </w:r>
       <w:r>
@@ -1483,28 +2455,64 @@
           <w:szCs w:val="26"/>
           <w:lang w:val="en-US"/>
         </w:rPr>
-        <w:t>In the five operating units of dermatology evaluated, 134 patients affected with psoriasis had been observed, 32 (24 %) of which answered “yes” at the question “Have you ever been diagnosed with arthritis?”.</w:t>
-      </w:r>
-    </w:p>
-    <w:p>
-      <w:pPr>
-        <w:spacing w:after="0" w:line="480" w:lineRule="auto"/>
-        <w:jc w:val="both"/>
-        <w:rPr>
-          <w:rFonts w:ascii="Times" w:hAnsi="Times" w:cs="Times"/>
-          <w:sz w:val="26"/>
-          <w:szCs w:val="26"/>
-          <w:lang w:val="en-US"/>
-        </w:rPr>
-      </w:pPr>
-      <w:r>
-        <w:rPr>
-          <w:rFonts w:ascii="Times" w:hAnsi="Times" w:cs="Times"/>
-          <w:sz w:val="26"/>
-          <w:szCs w:val="26"/>
-          <w:lang w:val="en-US"/>
-        </w:rPr>
-        <w:t xml:space="preserve">The sex distribution 55F, 76M (global sample F/M ratio 72 %) shows a higher percentage in the arthritis group (table </w:t>
+        <w:t>In the five operating units of dermatology evaluated</w:t>
+      </w:r>
+      <w:r>
+        <w:rPr>
+          <w:rFonts w:ascii="Times" w:hAnsi="Times" w:cs="Times"/>
+          <w:sz w:val="26"/>
+          <w:szCs w:val="26"/>
+          <w:lang w:val="en-US"/>
+        </w:rPr>
+        <w:t xml:space="preserve"> during the chosen three months period</w:t>
+      </w:r>
+      <w:r>
+        <w:rPr>
+          <w:rFonts w:ascii="Times" w:hAnsi="Times" w:cs="Times"/>
+          <w:sz w:val="26"/>
+          <w:szCs w:val="26"/>
+          <w:lang w:val="en-US"/>
+        </w:rPr>
+        <w:t>, 134 patients affected with psoriasis had been observed, 32 (24 %) of which answered “yes” at the question “Have you ever been diagnosed with arthritis?”.</w:t>
+      </w:r>
+    </w:p>
+    <w:p>
+      <w:pPr>
+        <w:spacing w:after="0" w:line="480" w:lineRule="auto"/>
+        <w:jc w:val="both"/>
+        <w:rPr>
+          <w:rFonts w:ascii="Times" w:hAnsi="Times" w:cs="Times"/>
+          <w:sz w:val="26"/>
+          <w:szCs w:val="26"/>
+          <w:lang w:val="en-US"/>
+        </w:rPr>
+      </w:pPr>
+      <w:r>
+        <w:rPr>
+          <w:rFonts w:ascii="Times" w:hAnsi="Times" w:cs="Times"/>
+          <w:sz w:val="26"/>
+          <w:szCs w:val="26"/>
+          <w:lang w:val="en-US"/>
+        </w:rPr>
+        <w:t xml:space="preserve">The sex distribution 55F, 76M (global sample F/M ratio 72 %) shows a higher percentage </w:t>
+      </w:r>
+      <w:r>
+        <w:rPr>
+          <w:rFonts w:ascii="Times" w:hAnsi="Times" w:cs="Times"/>
+          <w:sz w:val="26"/>
+          <w:szCs w:val="26"/>
+          <w:lang w:val="en-US"/>
+        </w:rPr>
+        <w:t xml:space="preserve">of females </w:t>
+      </w:r>
+      <w:r>
+        <w:rPr>
+          <w:rFonts w:ascii="Times" w:hAnsi="Times" w:cs="Times"/>
+          <w:sz w:val="26"/>
+          <w:szCs w:val="26"/>
+          <w:lang w:val="en-US"/>
+        </w:rPr>
+        <w:t xml:space="preserve">in the arthritis group (table </w:t>
       </w:r>
       <w:r>
         <w:rPr>
@@ -1651,16 +2659,97 @@
           <w:szCs w:val="26"/>
           <w:lang w:val="en-US"/>
         </w:rPr>
-        <w:t xml:space="preserve">The mean age of the 134 patients has been 57.17 years, with a standard deviation of 15.12. The division by groups with and without arthritis has resulted in significant higher mean age in the arthritis group (figure 1). In particular the arthritis group had a mean age of </w:t>
-      </w:r>
-      <w:r>
-        <w:rPr>
-          <w:rFonts w:ascii="Times" w:hAnsi="Times" w:cs="Times"/>
-          <w:sz w:val="26"/>
-          <w:szCs w:val="26"/>
-          <w:lang w:val="en-US"/>
-        </w:rPr>
-        <w:t>62.5 years (sd= 13.7) while in the group without arthritis diagnosis the mean age had been of 55.4 years (sd= 15.2).</w:t>
+        <w:t xml:space="preserve">The mean age of the 134 patients </w:t>
+      </w:r>
+      <w:r>
+        <w:rPr>
+          <w:rFonts w:ascii="Times" w:hAnsi="Times" w:cs="Times"/>
+          <w:sz w:val="26"/>
+          <w:szCs w:val="26"/>
+          <w:lang w:val="en-US"/>
+        </w:rPr>
+        <w:t>was</w:t>
+      </w:r>
+      <w:r>
+        <w:rPr>
+          <w:rFonts w:ascii="Times" w:hAnsi="Times" w:cs="Times"/>
+          <w:sz w:val="26"/>
+          <w:szCs w:val="26"/>
+          <w:lang w:val="en-US"/>
+        </w:rPr>
+        <w:t xml:space="preserve"> 57.17 years, with a standard deviation of 15.12. The division by groups with and without arthritis resulted in significant higher mean age in the arthritis group (figure 1). In particular </w:t>
+      </w:r>
+      <w:r>
+        <w:rPr>
+          <w:rFonts w:ascii="Times" w:hAnsi="Times" w:cs="Times"/>
+          <w:sz w:val="26"/>
+          <w:szCs w:val="26"/>
+          <w:lang w:val="en-US"/>
+        </w:rPr>
+        <w:t xml:space="preserve">in </w:t>
+      </w:r>
+      <w:r>
+        <w:rPr>
+          <w:rFonts w:ascii="Times" w:hAnsi="Times" w:cs="Times"/>
+          <w:sz w:val="26"/>
+          <w:szCs w:val="26"/>
+          <w:lang w:val="en-US"/>
+        </w:rPr>
+        <w:t xml:space="preserve">the arthritis group </w:t>
+      </w:r>
+      <w:r>
+        <w:rPr>
+          <w:rFonts w:ascii="Times" w:hAnsi="Times" w:cs="Times"/>
+          <w:sz w:val="26"/>
+          <w:szCs w:val="26"/>
+          <w:lang w:val="en-US"/>
+        </w:rPr>
+        <w:t>the</w:t>
+      </w:r>
+      <w:r>
+        <w:rPr>
+          <w:rFonts w:ascii="Times" w:hAnsi="Times" w:cs="Times"/>
+          <w:sz w:val="26"/>
+          <w:szCs w:val="26"/>
+          <w:lang w:val="en-US"/>
+        </w:rPr>
+        <w:t xml:space="preserve"> mean age </w:t>
+      </w:r>
+      <w:r>
+        <w:rPr>
+          <w:rFonts w:ascii="Times" w:hAnsi="Times" w:cs="Times"/>
+          <w:sz w:val="26"/>
+          <w:szCs w:val="26"/>
+          <w:lang w:val="en-US"/>
+        </w:rPr>
+        <w:t xml:space="preserve">was </w:t>
+      </w:r>
+      <w:r>
+        <w:rPr>
+          <w:rFonts w:ascii="Times" w:hAnsi="Times" w:cs="Times"/>
+          <w:sz w:val="26"/>
+          <w:szCs w:val="26"/>
+          <w:lang w:val="en-US"/>
+        </w:rPr>
+        <w:t xml:space="preserve">62.5 years (sd= 13.7) while in the group without arthritis diagnosis the mean age </w:t>
+      </w:r>
+      <w:r>
+        <w:rPr>
+          <w:rFonts w:ascii="Times" w:hAnsi="Times" w:cs="Times"/>
+          <w:sz w:val="26"/>
+          <w:szCs w:val="26"/>
+          <w:lang w:val="en-US"/>
+        </w:rPr>
+        <w:t>was</w:t>
+      </w:r>
+      <w:r>
+        <w:rPr>
+          <w:rFonts w:ascii="Times" w:hAnsi="Times" w:cs="Times"/>
+          <w:sz w:val="26"/>
+          <w:szCs w:val="26"/>
+          <w:lang w:val="en-US"/>
+        </w:rPr>
+        <w:t xml:space="preserve"> of 55.4 years (sd= 15.2).</w:t>
       </w:r>
     </w:p>
     <w:p>
@@ -2624,7 +3713,43 @@
           <w:szCs w:val="26"/>
           <w:lang w:val="en-US"/>
         </w:rPr>
-        <w:t>elling, pain/swelling hands-feets-joints, calcaneus pain) were in a higher percentage in patients with a diagnosis of arthritis as expected.</w:t>
+        <w:t xml:space="preserve">elling, pain/swelling </w:t>
+      </w:r>
+      <w:r>
+        <w:rPr>
+          <w:rFonts w:ascii="Times" w:hAnsi="Times" w:cs="Times"/>
+          <w:sz w:val="26"/>
+          <w:szCs w:val="26"/>
+          <w:lang w:val="en-US"/>
+        </w:rPr>
+        <w:t xml:space="preserve">of </w:t>
+      </w:r>
+      <w:r>
+        <w:rPr>
+          <w:rFonts w:ascii="Times" w:hAnsi="Times" w:cs="Times"/>
+          <w:sz w:val="26"/>
+          <w:szCs w:val="26"/>
+          <w:lang w:val="en-US"/>
+        </w:rPr>
+        <w:t>hands-feets-joints, calcaneus pain) were in a higher percentage in patients with a diagnosis of arthritis</w:t>
+      </w:r>
+      <w:r>
+        <w:rPr>
+          <w:rFonts w:ascii="Times" w:hAnsi="Times" w:cs="Times"/>
+          <w:sz w:val="26"/>
+          <w:szCs w:val="26"/>
+          <w:lang w:val="en-US"/>
+        </w:rPr>
+        <w:t>,</w:t>
+      </w:r>
+      <w:r>
+        <w:rPr>
+          <w:rFonts w:ascii="Times" w:hAnsi="Times" w:cs="Times"/>
+          <w:sz w:val="26"/>
+          <w:szCs w:val="26"/>
+          <w:lang w:val="en-US"/>
+        </w:rPr>
+        <w:t xml:space="preserve"> as expected.</w:t>
       </w:r>
     </w:p>
     <w:p>
@@ -2897,16 +4022,106 @@
           <w:szCs w:val="26"/>
           <w:lang w:val="en-US"/>
         </w:rPr>
-        <w:t xml:space="preserve">The North-West Tuscany centres of excellence for psoriasis screening experience has provided interesting data, </w:t>
-      </w:r>
-      <w:r>
-        <w:rPr>
-          <w:rFonts w:ascii="Times" w:hAnsi="Times" w:cs="Times"/>
-          <w:sz w:val="26"/>
-          <w:szCs w:val="26"/>
-          <w:lang w:val="en-US"/>
-        </w:rPr>
-        <w:t>both to indicate the screening questions effectiveness and to evaluate the relation between cutaneous psoriasis and psoriasic arthropathy. In a fully consistent way with published data, suggesting a significant comorbidity of these two conditions, on 134 patients observed in 5 operating units, a diagnosis of arthritis had been made in 32 (24 %) cases, as recorded through the questionnaire administered.</w:t>
+        <w:t xml:space="preserve">The </w:t>
+      </w:r>
+      <w:r>
+        <w:rPr>
+          <w:rFonts w:ascii="Times" w:hAnsi="Times" w:cs="Times"/>
+          <w:sz w:val="26"/>
+          <w:szCs w:val="26"/>
+          <w:lang w:val="en-US"/>
+        </w:rPr>
+        <w:t xml:space="preserve">screening experience </w:t>
+      </w:r>
+      <w:r>
+        <w:rPr>
+          <w:rFonts w:ascii="Times" w:hAnsi="Times" w:cs="Times"/>
+          <w:sz w:val="26"/>
+          <w:szCs w:val="26"/>
+          <w:lang w:val="en-US"/>
+        </w:rPr>
+        <w:t xml:space="preserve">of thiese </w:t>
+      </w:r>
+      <w:r>
+        <w:rPr>
+          <w:rFonts w:ascii="Times" w:hAnsi="Times" w:cs="Times"/>
+          <w:sz w:val="26"/>
+          <w:szCs w:val="26"/>
+          <w:lang w:val="en-US"/>
+        </w:rPr>
+        <w:t xml:space="preserve">North-West Tuscany centres of excellence for psoriasis provided interesting data, </w:t>
+      </w:r>
+      <w:r>
+        <w:rPr>
+          <w:rFonts w:ascii="Times" w:hAnsi="Times" w:cs="Times"/>
+          <w:sz w:val="26"/>
+          <w:szCs w:val="26"/>
+          <w:lang w:val="en-US"/>
+        </w:rPr>
+        <w:t>suggesting</w:t>
+      </w:r>
+      <w:r>
+        <w:rPr>
+          <w:rFonts w:ascii="Times" w:hAnsi="Times" w:cs="Times"/>
+          <w:sz w:val="26"/>
+          <w:szCs w:val="26"/>
+          <w:lang w:val="en-US"/>
+        </w:rPr>
+        <w:t xml:space="preserve"> the screening questions effectiveness and </w:t>
+      </w:r>
+      <w:r>
+        <w:rPr>
+          <w:rFonts w:ascii="Times" w:hAnsi="Times" w:cs="Times"/>
+          <w:sz w:val="26"/>
+          <w:szCs w:val="26"/>
+          <w:lang w:val="en-US"/>
+        </w:rPr>
+        <w:t>evaluating</w:t>
+      </w:r>
+      <w:r>
+        <w:rPr>
+          <w:rFonts w:ascii="Times" w:hAnsi="Times" w:cs="Times"/>
+          <w:sz w:val="26"/>
+          <w:szCs w:val="26"/>
+          <w:lang w:val="en-US"/>
+        </w:rPr>
+        <w:t xml:space="preserve"> the relation between</w:t>
+      </w:r>
+      <w:r>
+        <w:rPr>
+          <w:rFonts w:ascii="Times" w:hAnsi="Times" w:cs="Times"/>
+          <w:sz w:val="26"/>
+          <w:szCs w:val="26"/>
+          <w:lang w:val="en-US"/>
+        </w:rPr>
+        <w:t xml:space="preserve"> cutaneous psoriasis and psoriat</w:t>
+      </w:r>
+      <w:r>
+        <w:rPr>
+          <w:rFonts w:ascii="Times" w:hAnsi="Times" w:cs="Times"/>
+          <w:sz w:val="26"/>
+          <w:szCs w:val="26"/>
+          <w:lang w:val="en-US"/>
+        </w:rPr>
+        <w:t>ic arthropathy. In a cons</w:t>
+      </w:r>
+      <w:r>
+        <w:rPr>
+          <w:rFonts w:ascii="Times" w:hAnsi="Times" w:cs="Times"/>
+          <w:sz w:val="26"/>
+          <w:szCs w:val="26"/>
+          <w:lang w:val="en-US"/>
+        </w:rPr>
+        <w:t>istent way with published data that suggest</w:t>
+      </w:r>
+      <w:r>
+        <w:rPr>
+          <w:rFonts w:ascii="Times" w:hAnsi="Times" w:cs="Times"/>
+          <w:sz w:val="26"/>
+          <w:szCs w:val="26"/>
+          <w:lang w:val="en-US"/>
+        </w:rPr>
+        <w:t xml:space="preserve"> a significant comorbidity of these two conditions, on 134 patients, a diagnosis of arthritis had been made in 32 (24 %) cases, as recorded through the questionnaire administered.</w:t>
       </w:r>
     </w:p>
     <w:p>
@@ -2963,7 +4178,52 @@
           <w:szCs w:val="26"/>
           <w:lang w:val="en-US"/>
         </w:rPr>
-        <w:t xml:space="preserve"> with the data on diagnosis, the mean age of patients with cutaneous psoriasis/arthritis comorbidity </w:t>
+        <w:t xml:space="preserve"> the mean age of patients with </w:t>
+      </w:r>
+      <w:r>
+        <w:rPr>
+          <w:rFonts w:ascii="Times" w:hAnsi="Times" w:cs="Times"/>
+          <w:sz w:val="26"/>
+          <w:szCs w:val="26"/>
+          <w:lang w:val="en-US"/>
+        </w:rPr>
+        <w:t xml:space="preserve">comorbidity </w:t>
+      </w:r>
+      <w:r>
+        <w:rPr>
+          <w:rFonts w:ascii="Times" w:hAnsi="Times" w:cs="Times"/>
+          <w:sz w:val="26"/>
+          <w:szCs w:val="26"/>
+          <w:lang w:val="en-US"/>
+        </w:rPr>
+        <w:t xml:space="preserve">of </w:t>
+      </w:r>
+      <w:r>
+        <w:rPr>
+          <w:rFonts w:ascii="Times" w:hAnsi="Times" w:cs="Times"/>
+          <w:sz w:val="26"/>
+          <w:szCs w:val="26"/>
+          <w:lang w:val="en-US"/>
+        </w:rPr>
+        <w:t xml:space="preserve">cutaneous </w:t>
+      </w:r>
+      <w:r>
+        <w:rPr>
+          <w:rFonts w:ascii="Times" w:hAnsi="Times" w:cs="Times"/>
+          <w:sz w:val="26"/>
+          <w:szCs w:val="26"/>
+          <w:lang w:val="en-US"/>
+        </w:rPr>
+        <w:t xml:space="preserve">psoriasis and psoriatic </w:t>
+      </w:r>
+      <w:r>
+        <w:rPr>
+          <w:rFonts w:ascii="Times" w:hAnsi="Times" w:cs="Times"/>
+          <w:sz w:val="26"/>
+          <w:szCs w:val="26"/>
+          <w:lang w:val="en-US"/>
+        </w:rPr>
+        <w:t xml:space="preserve">arthritis </w:t>
       </w:r>
       <w:r>
         <w:rPr>
@@ -2993,7 +4253,34 @@
           <w:szCs w:val="26"/>
           <w:lang w:val="en-US"/>
         </w:rPr>
-        <w:t>With regard to the psoriasis symptoms, the higher presence of ungueal psoriasis in the arthritis group (38 % versus 26 %) and the higher presence of psoriasis on more than 50 % of body surface in the group without arthritis (40 % rispetto al 24 %) are of interest.</w:t>
+        <w:t>T</w:t>
+      </w:r>
+      <w:r>
+        <w:rPr>
+          <w:rFonts w:ascii="Times" w:hAnsi="Times" w:cs="Times"/>
+          <w:sz w:val="26"/>
+          <w:szCs w:val="26"/>
+          <w:lang w:val="en-US"/>
+        </w:rPr>
+        <w:t xml:space="preserve">he higher presence of ungueal psoriasis in the arthritis group (38 % versus 26 %) and the higher presence of psoriasis on more than 50 % of body surface in the group without arthritis (40 % rispetto al 24 %) are </w:t>
+      </w:r>
+      <w:r>
+        <w:rPr>
+          <w:rFonts w:ascii="Times" w:hAnsi="Times" w:cs="Times"/>
+          <w:sz w:val="26"/>
+          <w:szCs w:val="26"/>
+          <w:lang w:val="en-US"/>
+        </w:rPr>
+        <w:t xml:space="preserve">results </w:t>
+      </w:r>
+      <w:r>
+        <w:rPr>
+          <w:rFonts w:ascii="Times" w:hAnsi="Times" w:cs="Times"/>
+          <w:sz w:val="26"/>
+          <w:szCs w:val="26"/>
+          <w:lang w:val="en-US"/>
+        </w:rPr>
+        <w:t>of interest.</w:t>
       </w:r>
     </w:p>
     <w:p>
@@ -3015,28 +4302,118 @@
           <w:lang w:val="en-US"/>
         </w:rPr>
         <w:lastRenderedPageBreak/>
-        <w:t>No surprise come from the analysis of rheumatological symptoms; all pain, swelling and stiffness of joints were present in a much higher percentage in patients with arthritis diagnosis, as expected.</w:t>
-      </w:r>
-    </w:p>
-    <w:p>
-      <w:pPr>
-        <w:spacing w:after="0" w:line="480" w:lineRule="auto"/>
-        <w:jc w:val="both"/>
-        <w:rPr>
-          <w:rFonts w:ascii="Times" w:hAnsi="Times" w:cs="Times"/>
-          <w:sz w:val="26"/>
-          <w:szCs w:val="26"/>
-          <w:lang w:val="en-US"/>
-        </w:rPr>
-      </w:pPr>
-      <w:r>
-        <w:rPr>
-          <w:rFonts w:ascii="Times" w:hAnsi="Times" w:cs="Times"/>
-          <w:sz w:val="26"/>
-          <w:szCs w:val="26"/>
-          <w:lang w:val="en-US"/>
-        </w:rPr>
-        <w:t>Of particular interest is the data on therapies, with biological drugs in 57 % of patients with arthritis and only in 24.5 % in patients with cutaneous psoriasis symptoms only, even with impressive ones (cutaneous psoriasis in more than 50 % of the body surface in 40 % of patients without arthritis).</w:t>
+        <w:t xml:space="preserve">No surprise come from the analysis of rheumatological symptoms; </w:t>
+      </w:r>
+      <w:r>
+        <w:rPr>
+          <w:rFonts w:ascii="Times" w:hAnsi="Times" w:cs="Times"/>
+          <w:sz w:val="26"/>
+          <w:szCs w:val="26"/>
+          <w:lang w:val="en-US"/>
+        </w:rPr>
+        <w:t>joints</w:t>
+      </w:r>
+      <w:r>
+        <w:rPr>
+          <w:rFonts w:ascii="Times" w:hAnsi="Times" w:cs="Times"/>
+          <w:sz w:val="26"/>
+          <w:szCs w:val="26"/>
+          <w:lang w:val="en-US"/>
+        </w:rPr>
+        <w:t xml:space="preserve"> pain, swelling and stiffness were present in a much higher percentage in patients with arthritis diagnosis, as expected.</w:t>
+      </w:r>
+    </w:p>
+    <w:p>
+      <w:pPr>
+        <w:spacing w:after="0" w:line="480" w:lineRule="auto"/>
+        <w:jc w:val="both"/>
+        <w:rPr>
+          <w:rFonts w:ascii="Times" w:hAnsi="Times" w:cs="Times"/>
+          <w:sz w:val="26"/>
+          <w:szCs w:val="26"/>
+          <w:lang w:val="en-US"/>
+        </w:rPr>
+      </w:pPr>
+      <w:r>
+        <w:rPr>
+          <w:rFonts w:ascii="Times" w:hAnsi="Times" w:cs="Times"/>
+          <w:sz w:val="26"/>
+          <w:szCs w:val="26"/>
+          <w:lang w:val="en-US"/>
+        </w:rPr>
+        <w:t>T</w:t>
+      </w:r>
+      <w:r>
+        <w:rPr>
+          <w:rFonts w:ascii="Times" w:hAnsi="Times" w:cs="Times"/>
+          <w:sz w:val="26"/>
+          <w:szCs w:val="26"/>
+          <w:lang w:val="en-US"/>
+        </w:rPr>
+        <w:t>he data on therapies</w:t>
+      </w:r>
+      <w:r>
+        <w:rPr>
+          <w:rFonts w:ascii="Times" w:hAnsi="Times" w:cs="Times"/>
+          <w:sz w:val="26"/>
+          <w:szCs w:val="26"/>
+          <w:lang w:val="en-US"/>
+        </w:rPr>
+        <w:t xml:space="preserve"> showing the use of </w:t>
+      </w:r>
+      <w:r>
+        <w:rPr>
+          <w:rFonts w:ascii="Times" w:hAnsi="Times" w:cs="Times"/>
+          <w:sz w:val="26"/>
+          <w:szCs w:val="26"/>
+          <w:lang w:val="en-US"/>
+        </w:rPr>
+        <w:t xml:space="preserve"> biological drugs in 57 % of patients with arthritis and in 24.5 % in patients with cut</w:t>
+      </w:r>
+      <w:r>
+        <w:rPr>
+          <w:rFonts w:ascii="Times" w:hAnsi="Times" w:cs="Times"/>
+          <w:sz w:val="26"/>
+          <w:szCs w:val="26"/>
+          <w:lang w:val="en-US"/>
+        </w:rPr>
+        <w:t>aneous psoriasis symptoms only (</w:t>
+      </w:r>
+      <w:r>
+        <w:rPr>
+          <w:rFonts w:ascii="Times" w:hAnsi="Times" w:cs="Times"/>
+          <w:sz w:val="26"/>
+          <w:szCs w:val="26"/>
+          <w:lang w:val="en-US"/>
+        </w:rPr>
+        <w:t xml:space="preserve">even with </w:t>
+      </w:r>
+      <w:r>
+        <w:rPr>
+          <w:rFonts w:ascii="Times" w:hAnsi="Times" w:cs="Times"/>
+          <w:sz w:val="26"/>
+          <w:szCs w:val="26"/>
+          <w:lang w:val="en-US"/>
+        </w:rPr>
+        <w:t xml:space="preserve">clinical significant cutaneous involvement) </w:t>
+      </w:r>
+      <w:r>
+        <w:rPr>
+          <w:rFonts w:ascii="Times" w:hAnsi="Times" w:cs="Times"/>
+          <w:sz w:val="26"/>
+          <w:szCs w:val="26"/>
+          <w:lang w:val="en-US"/>
+        </w:rPr>
+        <w:t>were noticeable</w:t>
+      </w:r>
+      <w:r>
+        <w:rPr>
+          <w:rFonts w:ascii="Times" w:hAnsi="Times" w:cs="Times"/>
+          <w:sz w:val="26"/>
+          <w:szCs w:val="26"/>
+          <w:lang w:val="en-US"/>
+        </w:rPr>
+        <w:t>.</w:t>
       </w:r>
     </w:p>
     <w:p>
@@ -3137,7 +4514,27 @@
           <w:szCs w:val="26"/>
           <w:lang w:val="en-US"/>
         </w:rPr>
-        <w:t>in the Tuscany region of Italy could be summarized in the confirmation of the opportunity of screening programs on arthropaty in cutaneous psoriasis patients. The questionnaire employed has detected about a quarter of psoriasis inpatients with relevant arthropatic features, complex patients for whom more challenging therapies, like biological drugs, are often recommended and that were administered in the sample in more than half of the cases.</w:t>
+        <w:t>in the Tuscany region of Italy could be summarized in the confirmation of the opportunity of screening programs on arthropat</w:t>
+      </w:r>
+      <w:r>
+        <w:rPr>
+          <w:rFonts w:ascii="Times" w:hAnsi="Times" w:cs="Times"/>
+          <w:sz w:val="26"/>
+          <w:szCs w:val="26"/>
+          <w:lang w:val="en-US"/>
+        </w:rPr>
+        <w:t>h</w:t>
+      </w:r>
+      <w:bookmarkStart w:id="0" w:name="_GoBack"/>
+      <w:bookmarkEnd w:id="0"/>
+      <w:r>
+        <w:rPr>
+          <w:rFonts w:ascii="Times" w:hAnsi="Times" w:cs="Times"/>
+          <w:sz w:val="26"/>
+          <w:szCs w:val="26"/>
+          <w:lang w:val="en-US"/>
+        </w:rPr>
+        <w:t>y in cutaneous psoriasis patients. The questionnaire employed has detected about a quarter of psoriasis inpatients with relevant arthropatic features, complex patients for whom more challenging therapies, like biological drugs, are often recommended and that were administered in the sample in more than half of the cases.</w:t>
       </w:r>
     </w:p>
     <w:p>
@@ -3150,8 +4547,6 @@
           <w:szCs w:val="24"/>
         </w:rPr>
       </w:pPr>
-      <w:bookmarkStart w:id="0" w:name="_GoBack"/>
-      <w:bookmarkEnd w:id="0"/>
     </w:p>
     <w:p>
       <w:pPr>
@@ -3222,56 +4617,9 @@
     </w:p>
     <w:p>
       <w:pPr>
-        <w:pStyle w:val="msolistparagraph0"/>
         <w:numPr>
           <w:ilvl w:val="0"/>
-          <w:numId w:val="1"/>
-        </w:numPr>
-        <w:autoSpaceDE w:val="0"/>
-        <w:autoSpaceDN w:val="0"/>
-        <w:adjustRightInd w:val="0"/>
-        <w:spacing w:after="0" w:line="480" w:lineRule="auto"/>
-        <w:jc w:val="both"/>
-        <w:rPr>
-          <w:rFonts w:ascii="Times" w:hAnsi="Times" w:cs="Times"/>
-          <w:sz w:val="26"/>
-          <w:szCs w:val="26"/>
-          <w:lang w:val="en-US"/>
-        </w:rPr>
-      </w:pPr>
-      <w:r>
-        <w:rPr>
-          <w:rFonts w:ascii="Times" w:hAnsi="Times" w:cs="Times"/>
-          <w:sz w:val="26"/>
-          <w:szCs w:val="26"/>
-          <w:lang w:val="en-US"/>
-        </w:rPr>
-        <w:t>Fitzgerald O. In: Kelley's Textbook of Rheumatology, 8th Ed. 2009;</w:t>
-      </w:r>
-      <w:r>
-        <w:rPr>
-          <w:rFonts w:ascii="Times" w:hAnsi="Times" w:cs="Times"/>
-          <w:sz w:val="26"/>
-          <w:szCs w:val="26"/>
-          <w:lang w:val="en-US"/>
-        </w:rPr>
-        <w:t xml:space="preserve"> </w:t>
-      </w:r>
-      <w:r>
-        <w:rPr>
-          <w:rFonts w:ascii="Times" w:hAnsi="Times" w:cs="Times"/>
-          <w:sz w:val="26"/>
-          <w:szCs w:val="26"/>
-          <w:lang w:val="en-US"/>
-        </w:rPr>
-        <w:t xml:space="preserve">10:1201–16.   </w:t>
-      </w:r>
-    </w:p>
-    <w:p>
-      <w:pPr>
-        <w:numPr>
-          <w:ilvl w:val="0"/>
-          <w:numId w:val="1"/>
+          <w:numId w:val="5"/>
         </w:numPr>
         <w:autoSpaceDE w:val="0"/>
         <w:autoSpaceDN w:val="0"/>
@@ -3280,6 +4628,125 @@
         <w:contextualSpacing/>
         <w:jc w:val="both"/>
         <w:rPr>
+          <w:rFonts w:ascii="Times" w:hAnsi="Times" w:cs="Times"/>
+          <w:sz w:val="26"/>
+          <w:szCs w:val="26"/>
+          <w:lang w:val="en-US"/>
+        </w:rPr>
+      </w:pPr>
+      <w:r>
+        <w:rPr>
+          <w:rFonts w:ascii="Times" w:hAnsi="Times" w:cs="Times"/>
+          <w:sz w:val="26"/>
+          <w:szCs w:val="26"/>
+          <w:lang w:val="en-US"/>
+        </w:rPr>
+        <w:t>Menter A, Gottlieb A, Feldman SR, Van Voorhees AS, Leonardi CL, Gordon KB,</w:t>
+      </w:r>
+      <w:r>
+        <w:rPr>
+          <w:rFonts w:ascii="Times" w:hAnsi="Times" w:cs="Times"/>
+          <w:sz w:val="26"/>
+          <w:szCs w:val="26"/>
+          <w:lang w:val="en-US"/>
+        </w:rPr>
+        <w:t xml:space="preserve"> et al. </w:t>
+      </w:r>
+      <w:r>
+        <w:rPr>
+          <w:rFonts w:ascii="Times" w:hAnsi="Times" w:cs="Times"/>
+          <w:sz w:val="26"/>
+          <w:szCs w:val="26"/>
+          <w:lang w:val="en-US"/>
+        </w:rPr>
+        <w:t>Guidelines of</w:t>
+      </w:r>
+      <w:r>
+        <w:rPr>
+          <w:rFonts w:ascii="Times" w:hAnsi="Times" w:cs="Times"/>
+          <w:sz w:val="26"/>
+          <w:szCs w:val="26"/>
+          <w:lang w:val="en-US"/>
+        </w:rPr>
+        <w:t xml:space="preserve"> </w:t>
+      </w:r>
+      <w:r>
+        <w:rPr>
+          <w:rFonts w:ascii="Times" w:hAnsi="Times" w:cs="Times"/>
+          <w:sz w:val="26"/>
+          <w:szCs w:val="26"/>
+          <w:lang w:val="en-US"/>
+        </w:rPr>
+        <w:t xml:space="preserve">care for the management of psoriasis and </w:t>
+      </w:r>
+      <w:r>
+        <w:rPr>
+          <w:rFonts w:ascii="Times" w:hAnsi="Times" w:cs="Times"/>
+          <w:sz w:val="26"/>
+          <w:szCs w:val="26"/>
+          <w:lang w:val="en-US"/>
+        </w:rPr>
+        <w:t xml:space="preserve">psoriatic arthritis: Section 1. </w:t>
+      </w:r>
+      <w:r>
+        <w:rPr>
+          <w:rFonts w:ascii="Times" w:hAnsi="Times" w:cs="Times"/>
+          <w:sz w:val="26"/>
+          <w:szCs w:val="26"/>
+          <w:lang w:val="en-US"/>
+        </w:rPr>
+        <w:t>Overview</w:t>
+      </w:r>
+      <w:r>
+        <w:rPr>
+          <w:rFonts w:ascii="Times" w:hAnsi="Times" w:cs="Times"/>
+          <w:sz w:val="26"/>
+          <w:szCs w:val="26"/>
+          <w:lang w:val="en-US"/>
+        </w:rPr>
+        <w:t xml:space="preserve"> </w:t>
+      </w:r>
+      <w:r>
+        <w:rPr>
+          <w:rFonts w:ascii="Times" w:hAnsi="Times" w:cs="Times"/>
+          <w:sz w:val="26"/>
+          <w:szCs w:val="26"/>
+          <w:lang w:val="en-US"/>
+        </w:rPr>
+        <w:t>of psoriasis and guidelines of care for the treatment of psoriasis with</w:t>
+      </w:r>
+      <w:r>
+        <w:rPr>
+          <w:rFonts w:ascii="Times" w:hAnsi="Times" w:cs="Times"/>
+          <w:sz w:val="26"/>
+          <w:szCs w:val="26"/>
+          <w:lang w:val="en-US"/>
+        </w:rPr>
+        <w:t xml:space="preserve"> </w:t>
+      </w:r>
+      <w:r>
+        <w:rPr>
+          <w:rFonts w:ascii="Times" w:hAnsi="Times" w:cs="Times"/>
+          <w:sz w:val="26"/>
+          <w:szCs w:val="26"/>
+          <w:lang w:val="en-US"/>
+        </w:rPr>
+        <w:t>biologics. J Am Acad Dermatol. 2008 May;58(5):826-50</w:t>
+      </w:r>
+    </w:p>
+    <w:p>
+      <w:pPr>
+        <w:pStyle w:val="Paragrafoelenco"/>
+        <w:numPr>
+          <w:ilvl w:val="0"/>
+          <w:numId w:val="5"/>
+        </w:numPr>
+        <w:autoSpaceDE w:val="0"/>
+        <w:autoSpaceDN w:val="0"/>
+        <w:adjustRightInd w:val="0"/>
+        <w:spacing w:before="100" w:beforeAutospacing="1" w:after="0" w:line="480" w:lineRule="auto"/>
+        <w:jc w:val="both"/>
+        <w:rPr>
           <w:rFonts w:ascii="Helvetica" w:eastAsia="Times New Roman" w:hAnsi="Helvetica" w:cs="Helvetica"/>
           <w:sz w:val="24"/>
           <w:szCs w:val="24"/>
@@ -3293,6 +4760,7 @@
           <w:szCs w:val="26"/>
           <w:lang w:val="en-US"/>
         </w:rPr>
+        <w:lastRenderedPageBreak/>
         <w:t>Gladman DD. Psoriatic arthritis from Wright's era until today. J Rheumatol 2009; 83</w:t>
       </w:r>
       <w:r>
@@ -3319,7 +4787,7 @@
         <w:pStyle w:val="msolistparagraph0"/>
         <w:numPr>
           <w:ilvl w:val="0"/>
-          <w:numId w:val="1"/>
+          <w:numId w:val="5"/>
         </w:numPr>
         <w:autoSpaceDE w:val="0"/>
         <w:autoSpaceDN w:val="0"/>
@@ -3340,7 +4808,6 @@
           <w:szCs w:val="26"/>
           <w:lang w:val="en-US"/>
         </w:rPr>
-        <w:lastRenderedPageBreak/>
         <w:t xml:space="preserve">Reich K. Approach to managing patients with nail psoriasis. </w:t>
       </w:r>
       <w:r>
@@ -3421,7 +4888,7 @@
         <w:pStyle w:val="msolistparagraph0"/>
         <w:numPr>
           <w:ilvl w:val="0"/>
-          <w:numId w:val="1"/>
+          <w:numId w:val="5"/>
         </w:numPr>
         <w:autoSpaceDE w:val="0"/>
         <w:autoSpaceDN w:val="0"/>
@@ -3557,7 +5024,7 @@
         <w:pStyle w:val="msolistparagraph0"/>
         <w:numPr>
           <w:ilvl w:val="0"/>
-          <w:numId w:val="1"/>
+          <w:numId w:val="5"/>
         </w:numPr>
         <w:autoSpaceDE w:val="0"/>
         <w:autoSpaceDN w:val="0"/>
@@ -3595,7 +5062,7 @@
         <w:pStyle w:val="msolistparagraph0"/>
         <w:numPr>
           <w:ilvl w:val="0"/>
-          <w:numId w:val="1"/>
+          <w:numId w:val="5"/>
         </w:numPr>
         <w:autoSpaceDE w:val="0"/>
         <w:autoSpaceDN w:val="0"/>
@@ -3782,7 +5249,7 @@
         <w:pStyle w:val="msolistparagraph0"/>
         <w:numPr>
           <w:ilvl w:val="0"/>
-          <w:numId w:val="1"/>
+          <w:numId w:val="5"/>
         </w:numPr>
         <w:autoSpaceDE w:val="0"/>
         <w:autoSpaceDN w:val="0"/>
@@ -3829,7 +5296,7 @@
         <w:pStyle w:val="msolistparagraph0"/>
         <w:numPr>
           <w:ilvl w:val="0"/>
-          <w:numId w:val="1"/>
+          <w:numId w:val="5"/>
         </w:numPr>
         <w:autoSpaceDE w:val="0"/>
         <w:autoSpaceDN w:val="0"/>
@@ -4019,7 +5486,7 @@
         <w:rStyle w:val="Numeropagina"/>
         <w:noProof/>
       </w:rPr>
-      <w:t>1</w:t>
+      <w:t>10</w:t>
     </w:r>
     <w:r>
       <w:rPr>
@@ -4067,7 +5534,7 @@
   <w:abstractNum w:abstractNumId="0">
     <w:nsid w:val="FFFFFF1D"/>
     <w:multiLevelType w:val="multilevel"/>
-    <w:tmpl w:val="78D4EF1E"/>
+    <w:tmpl w:val="69F8A7A2"/>
     <w:lvl w:ilvl="0">
       <w:start w:val="1"/>
       <w:numFmt w:val="bullet"/>
@@ -4291,6 +5758,92 @@
     </w:lvl>
   </w:abstractNum>
   <w:abstractNum w:abstractNumId="2">
+    <w:nsid w:val="39C86CE4"/>
+    <w:multiLevelType w:val="hybridMultilevel"/>
+    <w:tmpl w:val="6B12EF76"/>
+    <w:lvl w:ilvl="0" w:tplc="0410000F">
+      <w:start w:val="1"/>
+      <w:numFmt w:val="decimal"/>
+      <w:lvlText w:val="%1."/>
+      <w:lvlJc w:val="left"/>
+      <w:pPr>
+        <w:ind w:left="720" w:hanging="360"/>
+      </w:pPr>
+    </w:lvl>
+    <w:lvl w:ilvl="1" w:tplc="04100019" w:tentative="1">
+      <w:start w:val="1"/>
+      <w:numFmt w:val="lowerLetter"/>
+      <w:lvlText w:val="%2."/>
+      <w:lvlJc w:val="left"/>
+      <w:pPr>
+        <w:ind w:left="1440" w:hanging="360"/>
+      </w:pPr>
+    </w:lvl>
+    <w:lvl w:ilvl="2" w:tplc="0410001B" w:tentative="1">
+      <w:start w:val="1"/>
+      <w:numFmt w:val="lowerRoman"/>
+      <w:lvlText w:val="%3."/>
+      <w:lvlJc w:val="right"/>
+      <w:pPr>
+        <w:ind w:left="2160" w:hanging="180"/>
+      </w:pPr>
+    </w:lvl>
+    <w:lvl w:ilvl="3" w:tplc="0410000F" w:tentative="1">
+      <w:start w:val="1"/>
+      <w:numFmt w:val="decimal"/>
+      <w:lvlText w:val="%4."/>
+      <w:lvlJc w:val="left"/>
+      <w:pPr>
+        <w:ind w:left="2880" w:hanging="360"/>
+      </w:pPr>
+    </w:lvl>
+    <w:lvl w:ilvl="4" w:tplc="04100019" w:tentative="1">
+      <w:start w:val="1"/>
+      <w:numFmt w:val="lowerLetter"/>
+      <w:lvlText w:val="%5."/>
+      <w:lvlJc w:val="left"/>
+      <w:pPr>
+        <w:ind w:left="3600" w:hanging="360"/>
+      </w:pPr>
+    </w:lvl>
+    <w:lvl w:ilvl="5" w:tplc="0410001B" w:tentative="1">
+      <w:start w:val="1"/>
+      <w:numFmt w:val="lowerRoman"/>
+      <w:lvlText w:val="%6."/>
+      <w:lvlJc w:val="right"/>
+      <w:pPr>
+        <w:ind w:left="4320" w:hanging="180"/>
+      </w:pPr>
+    </w:lvl>
+    <w:lvl w:ilvl="6" w:tplc="0410000F" w:tentative="1">
+      <w:start w:val="1"/>
+      <w:numFmt w:val="decimal"/>
+      <w:lvlText w:val="%7."/>
+      <w:lvlJc w:val="left"/>
+      <w:pPr>
+        <w:ind w:left="5040" w:hanging="360"/>
+      </w:pPr>
+    </w:lvl>
+    <w:lvl w:ilvl="7" w:tplc="04100019" w:tentative="1">
+      <w:start w:val="1"/>
+      <w:numFmt w:val="lowerLetter"/>
+      <w:lvlText w:val="%8."/>
+      <w:lvlJc w:val="left"/>
+      <w:pPr>
+        <w:ind w:left="5760" w:hanging="360"/>
+      </w:pPr>
+    </w:lvl>
+    <w:lvl w:ilvl="8" w:tplc="0410001B" w:tentative="1">
+      <w:start w:val="1"/>
+      <w:numFmt w:val="lowerRoman"/>
+      <w:lvlText w:val="%9."/>
+      <w:lvlJc w:val="right"/>
+      <w:pPr>
+        <w:ind w:left="6480" w:hanging="180"/>
+      </w:pPr>
+    </w:lvl>
+  </w:abstractNum>
+  <w:abstractNum w:abstractNumId="3">
     <w:nsid w:val="4B9E232C"/>
     <w:multiLevelType w:val="hybridMultilevel"/>
     <w:tmpl w:val="0482393C"/>
@@ -4377,7 +5930,7 @@
     </w:lvl>
   </w:abstractNum>
   <w:num w:numId="1">
-    <w:abstractNumId w:val="2"/>
+    <w:abstractNumId w:val="3"/>
     <w:lvlOverride w:ilvl="0">
       <w:startOverride w:val="1"/>
     </w:lvlOverride>
@@ -4410,10 +5963,13 @@
     <w:abstractNumId w:val="0"/>
   </w:num>
   <w:num w:numId="3">
-    <w:abstractNumId w:val="2"/>
+    <w:abstractNumId w:val="3"/>
   </w:num>
   <w:num w:numId="4">
     <w:abstractNumId w:val="1"/>
+  </w:num>
+  <w:num w:numId="5">
+    <w:abstractNumId w:val="2"/>
   </w:num>
 </w:numbering>
 </file>
@@ -4797,6 +6353,16 @@
     <w:basedOn w:val="Caratterepredefinitoparagrafo"/>
     <w:rsid w:val="00F21C54"/>
   </w:style>
+  <w:style w:type="paragraph" w:styleId="Paragrafoelenco">
+    <w:name w:val="List Paragraph"/>
+    <w:basedOn w:val="Normale"/>
+    <w:uiPriority w:val="72"/>
+    <w:rsid w:val="00A534EC"/>
+    <w:pPr>
+      <w:ind w:left="720"/>
+      <w:contextualSpacing/>
+    </w:pPr>
+  </w:style>
 </w:styles>
 </file>
 
@@ -5179,6 +6745,16 @@
     <w:basedOn w:val="Caratterepredefinitoparagrafo"/>
     <w:rsid w:val="00F21C54"/>
   </w:style>
+  <w:style w:type="paragraph" w:styleId="Paragrafoelenco">
+    <w:name w:val="List Paragraph"/>
+    <w:basedOn w:val="Normale"/>
+    <w:uiPriority w:val="72"/>
+    <w:rsid w:val="00A534EC"/>
+    <w:pPr>
+      <w:ind w:left="720"/>
+      <w:contextualSpacing/>
+    </w:pPr>
+  </w:style>
 </w:styles>
 </file>
 
